--- a/docs/dokumentaatio.docx
+++ b/docs/dokumentaatio.docx
@@ -383,45 +383,633 @@
         <w:t>Muiden yritysten selailu:</w:t>
       </w:r>
       <w:r>
-        <w:t xml:space="preserve"> </w:t>
-      </w:r>
-      <w:r>
-        <w:t>Hakukriteerien jälkeen tuloksia voi selailla</w:t>
+        <w:t xml:space="preserve"> Hakukriteerien jälkeen tuloksia voi selailla</w:t>
+      </w:r>
+    </w:p>
+    <w:p>
+      <w:pPr>
+        <w:spacing w:after="0"/>
+      </w:pPr>
+    </w:p>
+    <w:p>
+      <w:pPr>
+        <w:spacing w:after="0"/>
+      </w:pPr>
+    </w:p>
+    <w:p>
+      <w:pPr>
+        <w:spacing w:after="0"/>
+        <w:rPr>
+          <w:b/>
+        </w:rPr>
+      </w:pPr>
+      <w:r>
+        <w:rPr>
+          <w:b/>
+        </w:rPr>
+        <w:t>Kehitysideoita</w:t>
+      </w:r>
+    </w:p>
+    <w:p>
+      <w:pPr>
+        <w:spacing w:after="0"/>
+      </w:pPr>
+      <w:r>
+        <w:t>Asiakas: Henkilö pystyy rekisteröitymään asiakkaaksi, jolloin hän voi arvostella yrityksiä ja lukea toisten arvosteluja</w:t>
+      </w:r>
+    </w:p>
+    <w:p>
+      <w:pPr>
+        <w:spacing w:after="0"/>
+      </w:pPr>
+    </w:p>
+    <w:p>
+      <w:pPr>
+        <w:spacing w:after="0"/>
+      </w:pPr>
+    </w:p>
+    <w:p>
+      <w:pPr>
+        <w:spacing w:after="0"/>
+      </w:pPr>
+    </w:p>
+    <w:p>
+      <w:pPr>
+        <w:spacing w:after="0"/>
+      </w:pPr>
+    </w:p>
+    <w:p>
+      <w:pPr>
+        <w:spacing w:after="0"/>
+      </w:pPr>
+    </w:p>
+    <w:p>
+      <w:pPr>
+        <w:spacing w:after="0"/>
+      </w:pPr>
+    </w:p>
+    <w:p>
+      <w:pPr>
+        <w:spacing w:after="0"/>
+      </w:pPr>
+    </w:p>
+    <w:p>
+      <w:pPr>
+        <w:spacing w:after="0"/>
+      </w:pPr>
+    </w:p>
+    <w:p>
+      <w:pPr>
+        <w:spacing w:after="0"/>
+      </w:pPr>
+    </w:p>
+    <w:p>
+      <w:pPr>
+        <w:spacing w:after="0"/>
+      </w:pPr>
+    </w:p>
+    <w:p>
+      <w:pPr>
+        <w:spacing w:after="0"/>
+      </w:pPr>
+    </w:p>
+    <w:p>
+      <w:pPr>
+        <w:spacing w:after="0"/>
+      </w:pPr>
+    </w:p>
+    <w:p>
+      <w:pPr>
+        <w:spacing w:after="0"/>
+      </w:pPr>
+    </w:p>
+    <w:p>
+      <w:pPr>
+        <w:spacing w:after="0"/>
+      </w:pPr>
+    </w:p>
+    <w:p>
+      <w:pPr>
+        <w:spacing w:after="0"/>
+      </w:pPr>
+    </w:p>
+    <w:p>
+      <w:pPr>
+        <w:spacing w:after="0"/>
+        <w:rPr>
+          <w:b/>
+          <w:sz w:val="28"/>
+          <w:szCs w:val="28"/>
+        </w:rPr>
+      </w:pPr>
+      <w:r>
+        <w:rPr>
+          <w:b/>
+          <w:sz w:val="28"/>
+          <w:szCs w:val="28"/>
+        </w:rPr>
+        <w:lastRenderedPageBreak/>
+        <w:t>3. Järjestelmän tietosisältö</w:t>
+      </w:r>
+    </w:p>
+    <w:p>
+      <w:pPr>
+        <w:spacing w:after="0"/>
+        <w:rPr>
+          <w:color w:val="FF0000"/>
+        </w:rPr>
+      </w:pPr>
+    </w:p>
+    <w:p>
+      <w:pPr>
+        <w:spacing w:after="0"/>
+        <w:rPr>
+          <w:color w:val="FF0000"/>
+        </w:rPr>
+      </w:pPr>
+      <w:r>
+        <w:rPr>
+          <w:noProof/>
+          <w:color w:val="FF0000"/>
+          <w:lang w:eastAsia="fi-FI"/>
+        </w:rPr>
+        <w:drawing>
+          <wp:inline distT="0" distB="0" distL="0" distR="0">
+            <wp:extent cx="6120130" cy="3333115"/>
+            <wp:effectExtent l="0" t="0" r="0" b="635"/>
+            <wp:docPr id="2" name="Kuva 2"/>
+            <wp:cNvGraphicFramePr>
+              <a:graphicFrameLocks xmlns:a="http://schemas.openxmlformats.org/drawingml/2006/main" noChangeAspect="1"/>
+            </wp:cNvGraphicFramePr>
+            <a:graphic xmlns:a="http://schemas.openxmlformats.org/drawingml/2006/main">
+              <a:graphicData uri="http://schemas.openxmlformats.org/drawingml/2006/picture">
+                <pic:pic xmlns:pic="http://schemas.openxmlformats.org/drawingml/2006/picture">
+                  <pic:nvPicPr>
+                    <pic:cNvPr id="2" name="kasitekaavio.png"/>
+                    <pic:cNvPicPr/>
+                  </pic:nvPicPr>
+                  <pic:blipFill>
+                    <a:blip r:embed="rId6">
+                      <a:extLst>
+                        <a:ext uri="{28A0092B-C50C-407E-A947-70E740481C1C}">
+                          <a14:useLocalDpi xmlns:a14="http://schemas.microsoft.com/office/drawing/2010/main" val="0"/>
+                        </a:ext>
+                      </a:extLst>
+                    </a:blip>
+                    <a:stretch>
+                      <a:fillRect/>
+                    </a:stretch>
+                  </pic:blipFill>
+                  <pic:spPr>
+                    <a:xfrm>
+                      <a:off x="0" y="0"/>
+                      <a:ext cx="6120130" cy="3333115"/>
+                    </a:xfrm>
+                    <a:prstGeom prst="rect">
+                      <a:avLst/>
+                    </a:prstGeom>
+                  </pic:spPr>
+                </pic:pic>
+              </a:graphicData>
+            </a:graphic>
+          </wp:inline>
+        </w:drawing>
+      </w:r>
+    </w:p>
+    <w:p>
+      <w:pPr>
+        <w:spacing w:after="0"/>
+      </w:pPr>
+    </w:p>
+    <w:p>
+      <w:pPr>
+        <w:spacing w:after="0"/>
+        <w:rPr>
+          <w:b/>
+        </w:rPr>
+      </w:pPr>
+      <w:r>
+        <w:rPr>
+          <w:b/>
+        </w:rPr>
+        <w:t>Työntekijä</w:t>
+      </w:r>
+      <w:r>
+        <w:rPr>
+          <w:b/>
+        </w:rPr>
+        <w:t>:</w:t>
+      </w:r>
+    </w:p>
+    <w:p>
+      <w:pPr>
+        <w:spacing w:after="0"/>
+        <w:rPr>
+          <w:b/>
+        </w:rPr>
+      </w:pPr>
+      <w:r>
+        <w:rPr>
+          <w:b/>
+        </w:rPr>
+        <w:t>Attribuutti</w:t>
+      </w:r>
+      <w:r>
+        <w:rPr>
+          <w:b/>
+        </w:rPr>
+        <w:tab/>
+      </w:r>
+      <w:r>
+        <w:rPr>
+          <w:b/>
+        </w:rPr>
+        <w:tab/>
+        <w:t>Arvojoukko</w:t>
+      </w:r>
+      <w:r>
+        <w:rPr>
+          <w:b/>
+        </w:rPr>
+        <w:tab/>
+      </w:r>
+      <w:r>
+        <w:rPr>
+          <w:b/>
+        </w:rPr>
+        <w:tab/>
+        <w:t>Kuvailu</w:t>
+      </w:r>
+    </w:p>
+    <w:p>
+      <w:pPr>
+        <w:spacing w:after="0"/>
+        <w:ind w:left="2608" w:hanging="2604"/>
+      </w:pPr>
+      <w:r>
+        <w:t>Nimimerkki</w:t>
+      </w:r>
+      <w:r>
+        <w:tab/>
+        <w:t>Merkkijono</w:t>
+      </w:r>
+      <w:r>
+        <w:tab/>
+      </w:r>
+      <w:r>
+        <w:tab/>
+        <w:t xml:space="preserve">Saman yrityksen työntekijöillä on </w:t>
+      </w:r>
+    </w:p>
+    <w:p>
+      <w:pPr>
+        <w:spacing w:after="0"/>
+      </w:pPr>
+      <w:r>
+        <w:t>Salasana</w:t>
+      </w:r>
+      <w:r>
+        <w:tab/>
+      </w:r>
+      <w:r>
+        <w:tab/>
+        <w:t>Merkkijono</w:t>
+      </w:r>
+      <w:r>
+        <w:tab/>
+      </w:r>
+      <w:r>
+        <w:tab/>
+      </w:r>
+      <w:r>
+        <w:t>yhteinen nimim</w:t>
+      </w:r>
+      <w:r>
+        <w:t>erkki ja salasana joilla pääsee</w:t>
+      </w:r>
+    </w:p>
+    <w:p>
+      <w:pPr>
+        <w:spacing w:after="0"/>
+      </w:pPr>
+      <w:r>
+        <w:tab/>
+      </w:r>
+      <w:r>
+        <w:tab/>
+      </w:r>
+      <w:r>
+        <w:tab/>
+      </w:r>
+      <w:r>
+        <w:tab/>
+      </w:r>
+      <w:r>
+        <w:t>kirjautumaan palveluun</w:t>
+      </w:r>
+    </w:p>
+    <w:p>
+      <w:pPr>
+        <w:spacing w:after="0"/>
+      </w:pPr>
+    </w:p>
+    <w:p>
+      <w:pPr>
+        <w:spacing w:after="0"/>
+        <w:rPr>
+          <w:b/>
+        </w:rPr>
+      </w:pPr>
+      <w:r>
+        <w:rPr>
+          <w:b/>
+        </w:rPr>
+        <w:t>Yritys:</w:t>
+      </w:r>
+    </w:p>
+    <w:p>
+      <w:pPr>
+        <w:spacing w:after="0"/>
+        <w:rPr>
+          <w:b/>
+        </w:rPr>
+      </w:pPr>
+      <w:r>
+        <w:rPr>
+          <w:b/>
+        </w:rPr>
+        <w:t>Attribuutti</w:t>
+      </w:r>
+      <w:r>
+        <w:rPr>
+          <w:b/>
+        </w:rPr>
+        <w:tab/>
+      </w:r>
+      <w:r>
+        <w:rPr>
+          <w:b/>
+        </w:rPr>
+        <w:tab/>
+        <w:t>Arvojoukko</w:t>
+      </w:r>
+      <w:r>
+        <w:rPr>
+          <w:b/>
+        </w:rPr>
+        <w:tab/>
+      </w:r>
+      <w:r>
+        <w:rPr>
+          <w:b/>
+        </w:rPr>
+        <w:tab/>
+        <w:t>Kuvailu</w:t>
+      </w:r>
+    </w:p>
+    <w:p>
+      <w:pPr>
+        <w:spacing w:after="0"/>
+      </w:pPr>
+      <w:r>
+        <w:t>Nimi</w:t>
+      </w:r>
+      <w:r>
+        <w:tab/>
+      </w:r>
+      <w:r>
+        <w:tab/>
+        <w:t>Merkkijono</w:t>
+      </w:r>
+      <w:r>
+        <w:tab/>
+      </w:r>
+      <w:r>
+        <w:tab/>
+        <w:t>Yrityksen nimi</w:t>
+      </w:r>
+    </w:p>
+    <w:p>
+      <w:pPr>
+        <w:spacing w:after="0"/>
+      </w:pPr>
+      <w:r>
+        <w:t>Hintataso</w:t>
+      </w:r>
+      <w:r>
+        <w:tab/>
+      </w:r>
+      <w:r>
+        <w:tab/>
+        <w:t>Merkkijono</w:t>
+      </w:r>
+      <w:r>
+        <w:tab/>
+      </w:r>
+      <w:r>
+        <w:tab/>
+        <w:t>Edullinen, keskitaso, hintava</w:t>
+      </w:r>
+    </w:p>
+    <w:p>
+      <w:pPr>
+        <w:spacing w:after="0"/>
+      </w:pPr>
+      <w:r>
+        <w:t>Osoite</w:t>
+      </w:r>
+      <w:r>
+        <w:tab/>
+      </w:r>
+      <w:r>
+        <w:tab/>
+        <w:t>Merkkijono</w:t>
+      </w:r>
+      <w:r>
+        <w:tab/>
+      </w:r>
+      <w:r>
+        <w:tab/>
+        <w:t xml:space="preserve">Yrityksen </w:t>
+      </w:r>
+      <w:r>
+        <w:t>katu</w:t>
+      </w:r>
+      <w:r>
+        <w:t>osoite</w:t>
+      </w:r>
+    </w:p>
+    <w:p>
+      <w:pPr>
+        <w:spacing w:after="0"/>
+      </w:pPr>
+      <w:r>
+        <w:t>Sijainti</w:t>
+      </w:r>
+      <w:r>
+        <w:tab/>
+      </w:r>
+      <w:r>
+        <w:tab/>
+        <w:t>Merkkijono</w:t>
+      </w:r>
+      <w:r>
+        <w:tab/>
+      </w:r>
+      <w:r>
+        <w:tab/>
+        <w:t>Kaupunki, jossa yritys sijaitsee</w:t>
+      </w:r>
+    </w:p>
+    <w:p>
+      <w:pPr>
+        <w:spacing w:after="0"/>
+      </w:pPr>
+      <w:r>
+        <w:t>Puhelinnumero</w:t>
+      </w:r>
+      <w:r>
+        <w:tab/>
+        <w:t>Merkkijono</w:t>
+      </w:r>
+      <w:r>
+        <w:tab/>
+      </w:r>
+      <w:r>
+        <w:tab/>
+        <w:t>Yrityksen puhelinnumero</w:t>
+      </w:r>
+    </w:p>
+    <w:p>
+      <w:pPr>
+        <w:spacing w:after="0"/>
+      </w:pPr>
+      <w:r>
+        <w:t>Kuvaus</w:t>
+      </w:r>
+      <w:r>
+        <w:tab/>
+      </w:r>
+      <w:r>
+        <w:tab/>
+        <w:t>Merkkijono</w:t>
+      </w:r>
+      <w:r>
+        <w:tab/>
+      </w:r>
+      <w:r>
+        <w:tab/>
+        <w:t>Yrityksen kuvaus</w:t>
+      </w:r>
+    </w:p>
+    <w:p>
+      <w:pPr>
+        <w:spacing w:after="0"/>
+      </w:pPr>
+    </w:p>
+    <w:p>
+      <w:pPr>
+        <w:spacing w:after="0"/>
+      </w:pPr>
+    </w:p>
+    <w:p>
+      <w:pPr>
+        <w:spacing w:after="0"/>
+      </w:pPr>
+    </w:p>
+    <w:p>
+      <w:pPr>
+        <w:spacing w:after="0"/>
+        <w:rPr>
+          <w:b/>
+        </w:rPr>
+      </w:pPr>
+      <w:r>
+        <w:rPr>
+          <w:b/>
+        </w:rPr>
+        <w:t>Palvelu:</w:t>
+      </w:r>
+    </w:p>
+    <w:p>
+      <w:pPr>
+        <w:spacing w:after="0"/>
+        <w:rPr>
+          <w:b/>
+        </w:rPr>
+      </w:pPr>
+      <w:r>
+        <w:rPr>
+          <w:b/>
+        </w:rPr>
+        <w:t>Attribuutti</w:t>
+      </w:r>
+      <w:r>
+        <w:rPr>
+          <w:b/>
+        </w:rPr>
+        <w:tab/>
+      </w:r>
+      <w:r>
+        <w:rPr>
+          <w:b/>
+        </w:rPr>
+        <w:tab/>
+        <w:t>Arvojoukko</w:t>
+      </w:r>
+      <w:r>
+        <w:rPr>
+          <w:b/>
+        </w:rPr>
+        <w:tab/>
+      </w:r>
+      <w:r>
+        <w:rPr>
+          <w:b/>
+        </w:rPr>
+        <w:tab/>
+        <w:t>Kuvailu</w:t>
+      </w:r>
+    </w:p>
+    <w:p>
+      <w:pPr>
+        <w:spacing w:after="0"/>
+      </w:pPr>
+      <w:r>
+        <w:t>Nimi</w:t>
+      </w:r>
+      <w:r>
+        <w:tab/>
+      </w:r>
+      <w:r>
+        <w:tab/>
+        <w:t>Merkkijono</w:t>
+      </w:r>
+      <w:r>
+        <w:tab/>
+      </w:r>
+      <w:r>
+        <w:tab/>
+        <w:t>Palvelun nimi</w:t>
+      </w:r>
+    </w:p>
+    <w:p>
+      <w:pPr>
+        <w:spacing w:after="0"/>
+      </w:pPr>
+    </w:p>
+    <w:p>
+      <w:pPr>
+        <w:spacing w:after="0"/>
+      </w:pPr>
+      <w:r>
+        <w:t>Asiakkaalla ei ole tarkempia attribuutteja, koska hän vain selailee sivustoa</w:t>
+      </w:r>
+      <w:r>
+        <w:t>. Asiakas voi tarkastella listaa useammasta yrityksestä, mutta tarkemmin hän voi katsella yhtä yritystä kerrallaan. Yritystä voi tarkastella useampi asiakas samaan aikaan ja sillä voi olla useampi työntekijä. Työntekijä voi kuulua vain yhteen yritykseen. Yrityksellä voi olla yksi tai useampi palvelu ja sama palvelu voi olla muillakin yrityksillä.</w:t>
       </w:r>
       <w:bookmarkStart w:id="0" w:name="_GoBack"/>
       <w:bookmarkEnd w:id="0"/>
-    </w:p>
-    <w:p>
-      <w:pPr>
-        <w:spacing w:after="0"/>
-      </w:pPr>
-    </w:p>
-    <w:p>
-      <w:pPr>
-        <w:spacing w:after="0"/>
-      </w:pPr>
-    </w:p>
-    <w:p>
-      <w:pPr>
-        <w:spacing w:after="0"/>
-        <w:rPr>
-          <w:b/>
-        </w:rPr>
-      </w:pPr>
-      <w:r>
-        <w:rPr>
-          <w:b/>
-        </w:rPr>
-        <w:t>Kehitysideoita</w:t>
-      </w:r>
-    </w:p>
-    <w:p>
-      <w:pPr>
-        <w:spacing w:after="0"/>
-      </w:pPr>
-      <w:r>
-        <w:t>Asiakas: Henkilö pystyy rekisteröitymään asiakkaaksi, jolloin hän voi arvostella yrityksiä ja lukea toisten arvosteluja</w:t>
-      </w:r>
     </w:p>
     <w:sectPr>
       <w:pgSz w:w="11906" w:h="16838"/>

--- a/docs/dokumentaatio.docx
+++ b/docs/dokumentaatio.docx
@@ -592,13 +592,7 @@
         <w:rPr>
           <w:b/>
         </w:rPr>
-        <w:t>Työntekijä</w:t>
-      </w:r>
-      <w:r>
-        <w:rPr>
-          <w:b/>
-        </w:rPr>
-        <w:t>:</w:t>
+        <w:t>Työntekijä:</w:t>
       </w:r>
     </w:p>
     <w:p>
@@ -680,31 +674,24 @@
       </w:r>
       <w:r>
         <w:tab/>
-      </w:r>
-      <w:r>
-        <w:t>yhteinen nimim</w:t>
-      </w:r>
-      <w:r>
-        <w:t>erkki ja salasana joilla pääsee</w:t>
-      </w:r>
-    </w:p>
-    <w:p>
-      <w:pPr>
-        <w:spacing w:after="0"/>
-      </w:pPr>
-      <w:r>
-        <w:tab/>
-      </w:r>
-      <w:r>
-        <w:tab/>
-      </w:r>
-      <w:r>
-        <w:tab/>
-      </w:r>
-      <w:r>
-        <w:tab/>
-      </w:r>
-      <w:r>
+        <w:t>yhteinen nimimerkki ja salasana joilla pääsee</w:t>
+      </w:r>
+    </w:p>
+    <w:p>
+      <w:pPr>
+        <w:spacing w:after="0"/>
+      </w:pPr>
+      <w:r>
+        <w:tab/>
+      </w:r>
+      <w:r>
+        <w:tab/>
+      </w:r>
+      <w:r>
+        <w:tab/>
+      </w:r>
+      <w:r>
+        <w:tab/>
         <w:t>kirjautumaan palveluun</w:t>
       </w:r>
     </w:p>
@@ -1008,6 +995,97 @@
       <w:r>
         <w:t>. Asiakas voi tarkastella listaa useammasta yrityksestä, mutta tarkemmin hän voi katsella yhtä yritystä kerrallaan. Yritystä voi tarkastella useampi asiakas samaan aikaan ja sillä voi olla useampi työntekijä. Työntekijä voi kuulua vain yhteen yritykseen. Yrityksellä voi olla yksi tai useampi palvelu ja sama palvelu voi olla muillakin yrityksillä.</w:t>
       </w:r>
+    </w:p>
+    <w:p>
+      <w:pPr>
+        <w:spacing w:after="0"/>
+      </w:pPr>
+    </w:p>
+    <w:p>
+      <w:pPr>
+        <w:spacing w:after="0"/>
+        <w:rPr>
+          <w:b/>
+          <w:sz w:val="28"/>
+          <w:szCs w:val="28"/>
+        </w:rPr>
+      </w:pPr>
+      <w:r>
+        <w:rPr>
+          <w:b/>
+          <w:sz w:val="28"/>
+          <w:szCs w:val="28"/>
+        </w:rPr>
+        <w:lastRenderedPageBreak/>
+        <w:t>4. Relaatiotietokantakaavio</w:t>
+      </w:r>
+    </w:p>
+    <w:p>
+      <w:pPr>
+        <w:spacing w:after="0"/>
+      </w:pPr>
+    </w:p>
+    <w:p>
+      <w:pPr>
+        <w:spacing w:after="0"/>
+      </w:pPr>
+      <w:r>
+        <w:rPr>
+          <w:noProof/>
+          <w:lang w:eastAsia="fi-FI"/>
+        </w:rPr>
+        <w:drawing>
+          <wp:inline distT="0" distB="0" distL="0" distR="0">
+            <wp:extent cx="6120130" cy="4974590"/>
+            <wp:effectExtent l="0" t="0" r="0" b="0"/>
+            <wp:docPr id="3" name="Kuva 3"/>
+            <wp:cNvGraphicFramePr>
+              <a:graphicFrameLocks xmlns:a="http://schemas.openxmlformats.org/drawingml/2006/main" noChangeAspect="1"/>
+            </wp:cNvGraphicFramePr>
+            <a:graphic xmlns:a="http://schemas.openxmlformats.org/drawingml/2006/main">
+              <a:graphicData uri="http://schemas.openxmlformats.org/drawingml/2006/picture">
+                <pic:pic xmlns:pic="http://schemas.openxmlformats.org/drawingml/2006/picture">
+                  <pic:nvPicPr>
+                    <pic:cNvPr id="3" name="relaatiotietokantakaavio.png"/>
+                    <pic:cNvPicPr/>
+                  </pic:nvPicPr>
+                  <pic:blipFill>
+                    <a:blip r:embed="rId7">
+                      <a:extLst>
+                        <a:ext uri="{28A0092B-C50C-407E-A947-70E740481C1C}">
+                          <a14:useLocalDpi xmlns:a14="http://schemas.microsoft.com/office/drawing/2010/main" val="0"/>
+                        </a:ext>
+                      </a:extLst>
+                    </a:blip>
+                    <a:stretch>
+                      <a:fillRect/>
+                    </a:stretch>
+                  </pic:blipFill>
+                  <pic:spPr>
+                    <a:xfrm>
+                      <a:off x="0" y="0"/>
+                      <a:ext cx="6120130" cy="4974590"/>
+                    </a:xfrm>
+                    <a:prstGeom prst="rect">
+                      <a:avLst/>
+                    </a:prstGeom>
+                  </pic:spPr>
+                </pic:pic>
+              </a:graphicData>
+            </a:graphic>
+          </wp:inline>
+        </w:drawing>
+      </w:r>
+    </w:p>
+    <w:p>
+      <w:pPr>
+        <w:spacing w:after="0"/>
+      </w:pPr>
+    </w:p>
+    <w:p>
+      <w:pPr>
+        <w:spacing w:after="0"/>
+      </w:pPr>
       <w:bookmarkStart w:id="0" w:name="_GoBack"/>
       <w:bookmarkEnd w:id="0"/>
     </w:p>
@@ -1759,7 +1837,6 @@
   <w:style w:type="character" w:default="1" w:styleId="Kappaleenoletusfontti">
     <w:name w:val="Default Paragraph Font"/>
     <w:uiPriority w:val="1"/>
-    <w:semiHidden/>
     <w:unhideWhenUsed/>
   </w:style>
   <w:style w:type="table" w:default="1" w:styleId="Normaalitaulukko">

--- a/docs/dokumentaatio.docx
+++ b/docs/dokumentaatio.docx
@@ -1085,9 +1085,499 @@
     <w:p>
       <w:pPr>
         <w:spacing w:after="0"/>
-      </w:pPr>
+        <w:rPr>
+          <w:b/>
+          <w:sz w:val="28"/>
+          <w:szCs w:val="28"/>
+        </w:rPr>
+      </w:pPr>
+      <w:r>
+        <w:rPr>
+          <w:b/>
+          <w:sz w:val="28"/>
+          <w:szCs w:val="28"/>
+        </w:rPr>
+        <w:t>5. Järjestelmän yleisrakenne</w:t>
+      </w:r>
+    </w:p>
+    <w:p>
+      <w:pPr>
+        <w:spacing w:after="0"/>
+      </w:pPr>
+      <w:r>
+        <w:rPr>
+          <w:rFonts w:cs="Helvetica"/>
+          <w:color w:val="333333"/>
+        </w:rPr>
+        <w:t>Kontrollerit, näkymät ja mallit</w:t>
+      </w:r>
+      <w:r>
+        <w:rPr>
+          <w:rFonts w:cs="Helvetica"/>
+          <w:color w:val="333333"/>
+        </w:rPr>
+        <w:t xml:space="preserve"> </w:t>
+      </w:r>
+      <w:r>
+        <w:rPr>
+          <w:rFonts w:cs="Helvetica"/>
+          <w:color w:val="333333"/>
+        </w:rPr>
+        <w:t>sijai</w:t>
+      </w:r>
+      <w:r>
+        <w:rPr>
+          <w:rFonts w:cs="Helvetica"/>
+          <w:color w:val="333333"/>
+        </w:rPr>
+        <w:t xml:space="preserve">tsevat hakemistoissa </w:t>
+      </w:r>
+      <w:proofErr w:type="spellStart"/>
+      <w:r>
+        <w:rPr>
+          <w:rFonts w:cs="Helvetica"/>
+          <w:color w:val="333333"/>
+        </w:rPr>
+        <w:t>Servletit</w:t>
+      </w:r>
+      <w:proofErr w:type="spellEnd"/>
+      <w:r>
+        <w:rPr>
+          <w:rFonts w:cs="Helvetica"/>
+          <w:color w:val="333333"/>
+        </w:rPr>
+        <w:t xml:space="preserve">, </w:t>
+      </w:r>
+      <w:proofErr w:type="spellStart"/>
+      <w:r>
+        <w:rPr>
+          <w:rFonts w:cs="Helvetica"/>
+          <w:color w:val="333333"/>
+        </w:rPr>
+        <w:t>web</w:t>
+      </w:r>
+      <w:proofErr w:type="spellEnd"/>
+      <w:r>
+        <w:rPr>
+          <w:rFonts w:cs="Helvetica"/>
+          <w:color w:val="333333"/>
+        </w:rPr>
+        <w:t xml:space="preserve"> ja Mallit.</w:t>
+      </w:r>
+    </w:p>
+    <w:p>
+      <w:pPr>
+        <w:spacing w:after="0"/>
+      </w:pPr>
+    </w:p>
+    <w:p>
+      <w:pPr>
+        <w:spacing w:after="0"/>
+        <w:rPr>
+          <w:b/>
+          <w:sz w:val="28"/>
+          <w:szCs w:val="28"/>
+        </w:rPr>
+      </w:pPr>
+      <w:r>
+        <w:rPr>
+          <w:b/>
+          <w:sz w:val="28"/>
+          <w:szCs w:val="28"/>
+        </w:rPr>
+        <w:t>6. Käyttöliittymä ja järjestelmän komponentit</w:t>
+      </w:r>
+    </w:p>
+    <w:p>
+      <w:pPr>
+        <w:spacing w:after="0"/>
+      </w:pPr>
+      <w:proofErr w:type="gramStart"/>
+      <w:r>
+        <w:t>Aloitussivu (</w:t>
+      </w:r>
+      <w:proofErr w:type="spellStart"/>
+      <w:r>
+        <w:t>index.jsp</w:t>
+      </w:r>
+      <w:proofErr w:type="spellEnd"/>
+      <w:r>
+        <w:t xml:space="preserve">) </w:t>
+      </w:r>
+      <w:r>
+        <w:sym w:font="Wingdings" w:char="F0E0"/>
+      </w:r>
+      <w:r>
+        <w:t xml:space="preserve"> Kirjautumissivu (</w:t>
+      </w:r>
+      <w:proofErr w:type="spellStart"/>
+      <w:r>
+        <w:t>kirjautuminen.jsp</w:t>
+      </w:r>
+      <w:proofErr w:type="spellEnd"/>
+      <w:r>
+        <w:t xml:space="preserve">) </w:t>
+      </w:r>
+      <w:r>
+        <w:sym w:font="Wingdings" w:char="F0E0"/>
+      </w:r>
+      <w:r>
+        <w:t xml:space="preserve"> Yrityssivu (</w:t>
+      </w:r>
+      <w:r>
+        <w:t>kirjautunut</w:t>
+      </w:r>
+      <w:r>
+        <w:sym w:font="Wingdings" w:char="F0E0"/>
+      </w:r>
+      <w:proofErr w:type="spellStart"/>
+      <w:r>
+        <w:t>yritys.jsp</w:t>
+      </w:r>
+      <w:proofErr w:type="spellEnd"/>
+      <w:r>
+        <w:t>)</w:t>
+      </w:r>
+      <w:proofErr w:type="gramEnd"/>
+    </w:p>
+    <w:p>
+      <w:pPr>
+        <w:spacing w:after="0"/>
+      </w:pPr>
+      <w:r>
+        <w:t>|</w:t>
+      </w:r>
+      <w:r>
+        <w:tab/>
+      </w:r>
+      <w:r>
+        <w:tab/>
+      </w:r>
+      <w:r>
+        <w:tab/>
+      </w:r>
+      <w:r>
+        <w:tab/>
+      </w:r>
+      <w:r>
+        <w:tab/>
+      </w:r>
+      <w:r>
+        <w:tab/>
+        <w:t xml:space="preserve"> /      |</w:t>
+      </w:r>
+    </w:p>
+    <w:p>
+      <w:pPr>
+        <w:spacing w:after="0"/>
+      </w:pPr>
+      <w:r>
+        <w:t>V</w:t>
+      </w:r>
+      <w:r>
+        <w:tab/>
+      </w:r>
+      <w:r>
+        <w:tab/>
+      </w:r>
+      <w:r>
+        <w:tab/>
+      </w:r>
+      <w:r>
+        <w:tab/>
+      </w:r>
+      <w:r>
+        <w:tab/>
+        <w:t xml:space="preserve">                        /         |</w:t>
+      </w:r>
+    </w:p>
+    <w:p>
+      <w:pPr>
+        <w:spacing w:after="0"/>
+      </w:pPr>
+      <w:r>
+        <w:t>Hakusivu (</w:t>
+      </w:r>
+      <w:proofErr w:type="spellStart"/>
+      <w:r>
+        <w:t>haku.jsp</w:t>
+      </w:r>
+      <w:proofErr w:type="spellEnd"/>
+      <w:r>
+        <w:t xml:space="preserve">) </w:t>
+      </w:r>
+      <w:r>
+        <w:sym w:font="Wingdings" w:char="F0E0"/>
+      </w:r>
+      <w:r>
+        <w:t xml:space="preserve"> Tarkempi esittely (</w:t>
+      </w:r>
+      <w:proofErr w:type="spellStart"/>
+      <w:r>
+        <w:t>esittely.jsp</w:t>
+      </w:r>
+      <w:proofErr w:type="spellEnd"/>
+      <w:r>
+        <w:t>)</w:t>
+      </w:r>
+      <w:r>
+        <w:tab/>
+      </w:r>
+      <w:r>
+        <w:tab/>
+        <w:t xml:space="preserve">                     /            V</w:t>
+      </w:r>
+    </w:p>
+    <w:p>
+      <w:pPr>
+        <w:spacing w:after="0"/>
+      </w:pPr>
+      <w:r>
+        <w:tab/>
+      </w:r>
+      <w:r>
+        <w:tab/>
+      </w:r>
+      <w:r>
+        <w:tab/>
+      </w:r>
+      <w:r>
+        <w:tab/>
+      </w:r>
+      <w:r>
+        <w:tab/>
+        <w:t xml:space="preserve">                   </w:t>
+      </w:r>
+      <w:proofErr w:type="gramStart"/>
+      <w:r>
+        <w:t>V    Lisäyssivu</w:t>
+      </w:r>
+      <w:proofErr w:type="gramEnd"/>
+      <w:r>
+        <w:t xml:space="preserve"> (</w:t>
+      </w:r>
+      <w:proofErr w:type="spellStart"/>
+      <w:r>
+        <w:t>lisays.jsp</w:t>
+      </w:r>
+      <w:proofErr w:type="spellEnd"/>
+      <w:r>
+        <w:t>)</w:t>
+      </w:r>
+    </w:p>
+    <w:p>
+      <w:pPr>
+        <w:spacing w:after="0"/>
+      </w:pPr>
+      <w:r>
+        <w:tab/>
+      </w:r>
+      <w:r>
+        <w:tab/>
+      </w:r>
+      <w:r>
+        <w:tab/>
+      </w:r>
+      <w:r>
+        <w:tab/>
+      </w:r>
+      <w:r>
+        <w:tab/>
+        <w:t>Muokkaaminen (</w:t>
+      </w:r>
+      <w:proofErr w:type="spellStart"/>
+      <w:r>
+        <w:t>muokkaus.jsp</w:t>
+      </w:r>
+      <w:proofErr w:type="spellEnd"/>
+      <w:r>
+        <w:t>)</w:t>
+      </w:r>
+    </w:p>
+    <w:p>
+      <w:pPr>
+        <w:spacing w:after="0"/>
+      </w:pPr>
+    </w:p>
+    <w:p>
+      <w:pPr>
+        <w:spacing w:after="0"/>
+      </w:pPr>
+      <w:r>
+        <w:t>Kaikki kirjautumissivusta eteenpäin vaativat kirjautumisen, hakusivu ei.</w:t>
+      </w:r>
       <w:bookmarkStart w:id="0" w:name="_GoBack"/>
       <w:bookmarkEnd w:id="0"/>
+    </w:p>
+    <w:p>
+      <w:pPr>
+        <w:spacing w:after="0"/>
+      </w:pPr>
+    </w:p>
+    <w:p>
+      <w:pPr>
+        <w:spacing w:after="0"/>
+        <w:rPr>
+          <w:b/>
+          <w:sz w:val="28"/>
+          <w:szCs w:val="28"/>
+        </w:rPr>
+      </w:pPr>
+      <w:r>
+        <w:rPr>
+          <w:b/>
+          <w:sz w:val="28"/>
+          <w:szCs w:val="28"/>
+        </w:rPr>
+        <w:t>7. Asennustiedot</w:t>
+      </w:r>
+    </w:p>
+    <w:p>
+      <w:pPr>
+        <w:spacing w:after="0"/>
+      </w:pPr>
+      <w:r>
+        <w:rPr>
+          <w:rFonts w:cs="Helvetica"/>
+          <w:color w:val="333333"/>
+        </w:rPr>
+        <w:t xml:space="preserve">Asenna sovellus kopioimalla sen tiedostot palvelimen nettiin näkyvään hakemistoon (esim. </w:t>
+      </w:r>
+      <w:proofErr w:type="spellStart"/>
+      <w:r>
+        <w:rPr>
+          <w:rFonts w:cs="Helvetica"/>
+          <w:color w:val="333333"/>
+        </w:rPr>
+        <w:t>usersin</w:t>
+      </w:r>
+      <w:proofErr w:type="spellEnd"/>
+      <w:r>
+        <w:rPr>
+          <w:rFonts w:cs="Helvetica"/>
+          <w:color w:val="333333"/>
+        </w:rPr>
+        <w:t xml:space="preserve"> </w:t>
+      </w:r>
+      <w:proofErr w:type="spellStart"/>
+      <w:r>
+        <w:rPr>
+          <w:rFonts w:cs="Helvetica"/>
+          <w:color w:val="333333"/>
+        </w:rPr>
+        <w:t>htdocs</w:t>
+      </w:r>
+      <w:proofErr w:type="spellEnd"/>
+      <w:r>
+        <w:rPr>
+          <w:rFonts w:cs="Helvetica"/>
+          <w:color w:val="333333"/>
+        </w:rPr>
+        <w:t>-hakemisto)</w:t>
+      </w:r>
+      <w:r>
+        <w:rPr>
+          <w:rFonts w:cs="Helvetica"/>
+          <w:color w:val="333333"/>
+        </w:rPr>
+        <w:t>.</w:t>
+      </w:r>
+      <w:r>
+        <w:rPr>
+          <w:rFonts w:cs="Helvetica"/>
+          <w:color w:val="333333"/>
+        </w:rPr>
+        <w:t xml:space="preserve"> </w:t>
+      </w:r>
+      <w:r>
+        <w:rPr>
+          <w:rFonts w:cs="Helvetica"/>
+          <w:color w:val="333333"/>
+        </w:rPr>
+        <w:t>Aseta sen jälkeen tietokannan yhteystiedot oikeaksi</w:t>
+      </w:r>
+      <w:r>
+        <w:rPr>
+          <w:rFonts w:cs="Helvetica"/>
+          <w:color w:val="333333"/>
+        </w:rPr>
+        <w:t>.</w:t>
+      </w:r>
+    </w:p>
+    <w:p>
+      <w:pPr>
+        <w:spacing w:after="0"/>
+      </w:pPr>
+    </w:p>
+    <w:p>
+      <w:pPr>
+        <w:spacing w:after="0"/>
+        <w:rPr>
+          <w:b/>
+          <w:sz w:val="28"/>
+          <w:szCs w:val="28"/>
+        </w:rPr>
+      </w:pPr>
+      <w:r>
+        <w:rPr>
+          <w:b/>
+          <w:sz w:val="28"/>
+          <w:szCs w:val="28"/>
+        </w:rPr>
+        <w:lastRenderedPageBreak/>
+        <w:t>8. Käynnistys- /</w:t>
+      </w:r>
+      <w:r>
+        <w:rPr>
+          <w:b/>
+          <w:sz w:val="28"/>
+          <w:szCs w:val="28"/>
+        </w:rPr>
+        <w:t xml:space="preserve"> </w:t>
+      </w:r>
+      <w:r>
+        <w:rPr>
+          <w:b/>
+          <w:sz w:val="28"/>
+          <w:szCs w:val="28"/>
+        </w:rPr>
+        <w:t>käyttöohje</w:t>
+      </w:r>
+    </w:p>
+    <w:p>
+      <w:pPr>
+        <w:spacing w:after="0"/>
+      </w:pPr>
+      <w:r>
+        <w:t xml:space="preserve">Sovellus löytyy osoitteesta </w:t>
+      </w:r>
+      <w:hyperlink r:id="rId8" w:history="1">
+        <w:r>
+          <w:rPr>
+            <w:rStyle w:val="Hyperlinkki"/>
+          </w:rPr>
+          <w:t>http://t-ouju.users.cs.helsinki.fi/Kauneushoitolahaku/</w:t>
+        </w:r>
+      </w:hyperlink>
+      <w:r>
+        <w:t xml:space="preserve"> ja sisään pääsee kirjautumaan käyttäjätunnuksella </w:t>
+      </w:r>
+      <w:proofErr w:type="spellStart"/>
+      <w:r>
+        <w:t>venus</w:t>
+      </w:r>
+      <w:proofErr w:type="spellEnd"/>
+      <w:r>
+        <w:t xml:space="preserve"> ja salasanalla </w:t>
+      </w:r>
+      <w:proofErr w:type="spellStart"/>
+      <w:r>
+        <w:t>veveve</w:t>
+      </w:r>
+      <w:proofErr w:type="spellEnd"/>
+      <w:r>
+        <w:t>. Kirjautuneena pääsee tutkimaan käyttäjän lisäämiä yrityksiä, sekä muokkaamaan ja poistamaan niitä, ja lisäämään uusia yrityksiä. Ilman kirjautumista pääsee hakutoimintoon, jossa voi hakea rekisteröityneitä yrityksiä omilla kriteereillä.</w:t>
+      </w:r>
     </w:p>
     <w:sectPr>
       <w:pgSz w:w="11906" w:h="16838"/>
@@ -1834,6 +2324,29 @@
     <w:name w:val="Normal"/>
     <w:qFormat/>
   </w:style>
+  <w:style w:type="paragraph" w:styleId="Otsikko2">
+    <w:name w:val="heading 2"/>
+    <w:basedOn w:val="Normaali"/>
+    <w:next w:val="Normaali"/>
+    <w:link w:val="Otsikko2Char"/>
+    <w:uiPriority w:val="9"/>
+    <w:semiHidden/>
+    <w:unhideWhenUsed/>
+    <w:qFormat/>
+    <w:rsid w:val="00DD6E75"/>
+    <w:pPr>
+      <w:keepNext/>
+      <w:keepLines/>
+      <w:spacing w:before="40" w:after="0"/>
+      <w:outlineLvl w:val="1"/>
+    </w:pPr>
+    <w:rPr>
+      <w:rFonts w:asciiTheme="majorHAnsi" w:eastAsiaTheme="majorEastAsia" w:hAnsiTheme="majorHAnsi" w:cstheme="majorBidi"/>
+      <w:color w:val="2E74B5" w:themeColor="accent1" w:themeShade="BF"/>
+      <w:sz w:val="26"/>
+      <w:szCs w:val="26"/>
+    </w:rPr>
+  </w:style>
   <w:style w:type="character" w:default="1" w:styleId="Kappaleenoletusfontti">
     <w:name w:val="Default Paragraph Font"/>
     <w:uiPriority w:val="1"/>
@@ -1886,6 +2399,31 @@
       <w:sz w:val="24"/>
       <w:szCs w:val="24"/>
       <w:lang w:eastAsia="fi-FI"/>
+    </w:rPr>
+  </w:style>
+  <w:style w:type="character" w:styleId="Hyperlinkki">
+    <w:name w:val="Hyperlink"/>
+    <w:basedOn w:val="Kappaleenoletusfontti"/>
+    <w:uiPriority w:val="99"/>
+    <w:unhideWhenUsed/>
+    <w:rsid w:val="007A191E"/>
+    <w:rPr>
+      <w:color w:val="0563C1" w:themeColor="hyperlink"/>
+      <w:u w:val="single"/>
+    </w:rPr>
+  </w:style>
+  <w:style w:type="character" w:customStyle="1" w:styleId="Otsikko2Char">
+    <w:name w:val="Otsikko 2 Char"/>
+    <w:basedOn w:val="Kappaleenoletusfontti"/>
+    <w:link w:val="Otsikko2"/>
+    <w:uiPriority w:val="9"/>
+    <w:semiHidden/>
+    <w:rsid w:val="00DD6E75"/>
+    <w:rPr>
+      <w:rFonts w:asciiTheme="majorHAnsi" w:eastAsiaTheme="majorEastAsia" w:hAnsiTheme="majorHAnsi" w:cstheme="majorBidi"/>
+      <w:color w:val="2E74B5" w:themeColor="accent1" w:themeShade="BF"/>
+      <w:sz w:val="26"/>
+      <w:szCs w:val="26"/>
     </w:rPr>
   </w:style>
 </w:styles>

--- a/docs/dokumentaatio.docx
+++ b/docs/dokumentaatio.docx
@@ -1109,28 +1109,30 @@
           <w:rFonts w:cs="Helvetica"/>
           <w:color w:val="333333"/>
         </w:rPr>
-        <w:t>Kontrollerit, näkymät ja mallit</w:t>
+        <w:t>Kontrollerit, näkymät ja mallit sijai</w:t>
       </w:r>
       <w:r>
         <w:rPr>
           <w:rFonts w:cs="Helvetica"/>
           <w:color w:val="333333"/>
         </w:rPr>
-        <w:t xml:space="preserve"> </w:t>
-      </w:r>
+        <w:t xml:space="preserve">tsevat hakemistoissa </w:t>
+      </w:r>
+      <w:proofErr w:type="spellStart"/>
       <w:r>
         <w:rPr>
           <w:rFonts w:cs="Helvetica"/>
           <w:color w:val="333333"/>
         </w:rPr>
-        <w:t>sijai</w:t>
-      </w:r>
+        <w:t>Servletit</w:t>
+      </w:r>
+      <w:proofErr w:type="spellEnd"/>
       <w:r>
         <w:rPr>
           <w:rFonts w:cs="Helvetica"/>
           <w:color w:val="333333"/>
         </w:rPr>
-        <w:t xml:space="preserve">tsevat hakemistoissa </w:t>
+        <w:t xml:space="preserve">, </w:t>
       </w:r>
       <w:proofErr w:type="spellStart"/>
       <w:r>
@@ -1138,7 +1140,7 @@
           <w:rFonts w:cs="Helvetica"/>
           <w:color w:val="333333"/>
         </w:rPr>
-        <w:t>Servletit</w:t>
+        <w:t>web</w:t>
       </w:r>
       <w:proofErr w:type="spellEnd"/>
       <w:r>
@@ -1146,24 +1148,464 @@
           <w:rFonts w:cs="Helvetica"/>
           <w:color w:val="333333"/>
         </w:rPr>
-        <w:t xml:space="preserve">, </w:t>
+        <w:t xml:space="preserve"> ja Mallit.</w:t>
+      </w:r>
+    </w:p>
+    <w:p>
+      <w:pPr>
+        <w:spacing w:after="0"/>
+      </w:pPr>
+    </w:p>
+    <w:p>
+      <w:pPr>
+        <w:spacing w:after="0"/>
+        <w:rPr>
+          <w:b/>
+          <w:sz w:val="28"/>
+          <w:szCs w:val="28"/>
+        </w:rPr>
+      </w:pPr>
+      <w:r>
+        <w:rPr>
+          <w:b/>
+          <w:sz w:val="28"/>
+          <w:szCs w:val="28"/>
+        </w:rPr>
+        <w:t>6. Käyttöliittymä ja järjestelmän komponentit</w:t>
+      </w:r>
+    </w:p>
+    <w:p>
+      <w:pPr>
+        <w:spacing w:after="0"/>
+      </w:pPr>
+      <w:r>
+        <w:t>ALUSTAVA</w:t>
+      </w:r>
+    </w:p>
+    <w:p>
+      <w:pPr>
+        <w:spacing w:after="0"/>
+      </w:pPr>
+    </w:p>
+    <w:p>
+      <w:pPr>
+        <w:spacing w:after="0"/>
+      </w:pPr>
+      <w:proofErr w:type="gramStart"/>
+      <w:r>
+        <w:t>Aloitussivu (</w:t>
       </w:r>
       <w:proofErr w:type="spellStart"/>
       <w:r>
+        <w:t>index.jsp</w:t>
+      </w:r>
+      <w:proofErr w:type="spellEnd"/>
+      <w:r>
+        <w:t xml:space="preserve">) </w:t>
+      </w:r>
+      <w:r>
+        <w:sym w:font="Wingdings" w:char="F0E0"/>
+      </w:r>
+      <w:r>
+        <w:t xml:space="preserve"> Kirjautumissivu (</w:t>
+      </w:r>
+      <w:proofErr w:type="spellStart"/>
+      <w:r>
+        <w:t>kirjautuminen.jsp</w:t>
+      </w:r>
+      <w:proofErr w:type="spellEnd"/>
+      <w:r>
+        <w:t xml:space="preserve">) </w:t>
+      </w:r>
+      <w:r>
+        <w:sym w:font="Wingdings" w:char="F0E0"/>
+      </w:r>
+      <w:r>
+        <w:t xml:space="preserve"> Yrityssivu (</w:t>
+      </w:r>
+      <w:r>
+        <w:t>kirjautunut</w:t>
+      </w:r>
+      <w:r>
+        <w:sym w:font="Wingdings" w:char="F0E0"/>
+      </w:r>
+      <w:proofErr w:type="spellStart"/>
+      <w:r>
+        <w:t>yritys.jsp</w:t>
+      </w:r>
+      <w:proofErr w:type="spellEnd"/>
+      <w:r>
+        <w:t>)</w:t>
+      </w:r>
+      <w:proofErr w:type="gramEnd"/>
+    </w:p>
+    <w:p>
+      <w:pPr>
+        <w:spacing w:after="0"/>
+      </w:pPr>
+      <w:r>
+        <w:t>|</w:t>
+      </w:r>
+      <w:r>
+        <w:tab/>
+      </w:r>
+      <w:r>
+        <w:tab/>
+      </w:r>
+      <w:r>
+        <w:tab/>
+      </w:r>
+      <w:r>
+        <w:tab/>
+      </w:r>
+      <w:r>
+        <w:tab/>
+      </w:r>
+      <w:r>
+        <w:tab/>
+        <w:t xml:space="preserve"> /      |</w:t>
+      </w:r>
+    </w:p>
+    <w:p>
+      <w:pPr>
+        <w:spacing w:after="0"/>
+      </w:pPr>
+      <w:r>
+        <w:t>V</w:t>
+      </w:r>
+      <w:r>
+        <w:tab/>
+      </w:r>
+      <w:r>
+        <w:tab/>
+      </w:r>
+      <w:r>
+        <w:tab/>
+      </w:r>
+      <w:r>
+        <w:tab/>
+      </w:r>
+      <w:r>
+        <w:tab/>
+        <w:t xml:space="preserve">                        /         |</w:t>
+      </w:r>
+    </w:p>
+    <w:p>
+      <w:pPr>
+        <w:spacing w:after="0"/>
+      </w:pPr>
+      <w:r>
+        <w:t>Hakusivu (</w:t>
+      </w:r>
+      <w:proofErr w:type="spellStart"/>
+      <w:r>
+        <w:t>haku.jsp</w:t>
+      </w:r>
+      <w:proofErr w:type="spellEnd"/>
+      <w:r>
+        <w:t xml:space="preserve">) </w:t>
+      </w:r>
+      <w:r>
+        <w:sym w:font="Wingdings" w:char="F0E0"/>
+      </w:r>
+      <w:r>
+        <w:t xml:space="preserve"> Tarkempi esittely (</w:t>
+      </w:r>
+      <w:proofErr w:type="spellStart"/>
+      <w:r>
+        <w:t>esittely.jsp</w:t>
+      </w:r>
+      <w:proofErr w:type="spellEnd"/>
+      <w:r>
+        <w:t>)</w:t>
+      </w:r>
+      <w:r>
+        <w:tab/>
+      </w:r>
+      <w:r>
+        <w:tab/>
+        <w:t xml:space="preserve">                     /            V</w:t>
+      </w:r>
+    </w:p>
+    <w:p>
+      <w:pPr>
+        <w:spacing w:after="0"/>
+      </w:pPr>
+      <w:r>
+        <w:tab/>
+      </w:r>
+      <w:r>
+        <w:tab/>
+      </w:r>
+      <w:r>
+        <w:tab/>
+      </w:r>
+      <w:r>
+        <w:tab/>
+      </w:r>
+      <w:r>
+        <w:tab/>
+        <w:t xml:space="preserve">                   </w:t>
+      </w:r>
+      <w:proofErr w:type="gramStart"/>
+      <w:r>
+        <w:t>V    Lisäyssivu</w:t>
+      </w:r>
+      <w:proofErr w:type="gramEnd"/>
+      <w:r>
+        <w:t xml:space="preserve"> (</w:t>
+      </w:r>
+      <w:proofErr w:type="spellStart"/>
+      <w:r>
+        <w:t>lisays.jsp</w:t>
+      </w:r>
+      <w:proofErr w:type="spellEnd"/>
+      <w:r>
+        <w:t>)</w:t>
+      </w:r>
+    </w:p>
+    <w:p>
+      <w:pPr>
+        <w:spacing w:after="0"/>
+      </w:pPr>
+      <w:r>
+        <w:tab/>
+      </w:r>
+      <w:r>
+        <w:tab/>
+      </w:r>
+      <w:r>
+        <w:tab/>
+      </w:r>
+      <w:r>
+        <w:tab/>
+      </w:r>
+      <w:r>
+        <w:tab/>
+        <w:t>Muokkaaminen (</w:t>
+      </w:r>
+      <w:proofErr w:type="spellStart"/>
+      <w:r>
+        <w:t>muokkaus.jsp</w:t>
+      </w:r>
+      <w:proofErr w:type="spellEnd"/>
+      <w:r>
+        <w:t>)</w:t>
+      </w:r>
+    </w:p>
+    <w:p>
+      <w:pPr>
+        <w:spacing w:after="0"/>
+      </w:pPr>
+    </w:p>
+    <w:p>
+      <w:pPr>
+        <w:spacing w:after="0"/>
+      </w:pPr>
+      <w:r>
+        <w:t>Kaikki kirjautumissivusta eteenpäin vaativat kirjautumisen, hakusivu ei.</w:t>
+      </w:r>
+    </w:p>
+    <w:p>
+      <w:pPr>
+        <w:spacing w:after="0"/>
+      </w:pPr>
+    </w:p>
+    <w:p>
+      <w:pPr>
+        <w:spacing w:after="0"/>
+      </w:pPr>
+    </w:p>
+    <w:p>
+      <w:pPr>
+        <w:spacing w:after="0"/>
+      </w:pPr>
+    </w:p>
+    <w:p>
+      <w:pPr>
+        <w:spacing w:after="0"/>
+      </w:pPr>
+    </w:p>
+    <w:p>
+      <w:pPr>
+        <w:spacing w:after="0"/>
+      </w:pPr>
+    </w:p>
+    <w:p>
+      <w:pPr>
+        <w:spacing w:after="0"/>
+        <w:rPr>
+          <w:b/>
+          <w:sz w:val="28"/>
+          <w:szCs w:val="28"/>
+        </w:rPr>
+      </w:pPr>
+      <w:r>
+        <w:rPr>
+          <w:b/>
+          <w:sz w:val="28"/>
+          <w:szCs w:val="28"/>
+        </w:rPr>
+        <w:t>7. Asennustiedot</w:t>
+      </w:r>
+    </w:p>
+    <w:p>
+      <w:pPr>
+        <w:spacing w:after="0"/>
         <w:rPr>
           <w:rFonts w:cs="Helvetica"/>
           <w:color w:val="333333"/>
         </w:rPr>
-        <w:t>web</w:t>
-      </w:r>
-      <w:proofErr w:type="spellEnd"/>
+      </w:pPr>
       <w:r>
         <w:rPr>
           <w:rFonts w:cs="Helvetica"/>
           <w:color w:val="333333"/>
         </w:rPr>
-        <w:t xml:space="preserve"> ja Mallit.</w:t>
-      </w:r>
+        <w:t xml:space="preserve">Asenna sovellus kopioimalla sen tiedostot palvelimen nettiin näkyvään hakemistoon (esim. </w:t>
+      </w:r>
+      <w:proofErr w:type="spellStart"/>
+      <w:r>
+        <w:rPr>
+          <w:rFonts w:cs="Helvetica"/>
+          <w:color w:val="333333"/>
+        </w:rPr>
+        <w:t>usersin</w:t>
+      </w:r>
+      <w:proofErr w:type="spellEnd"/>
+      <w:r>
+        <w:rPr>
+          <w:rFonts w:cs="Helvetica"/>
+          <w:color w:val="333333"/>
+        </w:rPr>
+        <w:t xml:space="preserve"> </w:t>
+      </w:r>
+      <w:proofErr w:type="spellStart"/>
+      <w:r>
+        <w:rPr>
+          <w:rFonts w:cs="Helvetica"/>
+          <w:color w:val="333333"/>
+        </w:rPr>
+        <w:t>htdocs</w:t>
+      </w:r>
+      <w:proofErr w:type="spellEnd"/>
+      <w:r>
+        <w:rPr>
+          <w:rFonts w:cs="Helvetica"/>
+          <w:color w:val="333333"/>
+        </w:rPr>
+        <w:t>-hakemisto).</w:t>
+      </w:r>
+      <w:r>
+        <w:rPr>
+          <w:rFonts w:cs="Helvetica"/>
+          <w:color w:val="333333"/>
+        </w:rPr>
+        <w:t xml:space="preserve"> Aseta sen jälkeen tietokannan yhteystiedot oikeaksi.</w:t>
+      </w:r>
+    </w:p>
+    <w:p>
+      <w:pPr>
+        <w:spacing w:after="0"/>
+        <w:rPr>
+          <w:rFonts w:cs="Helvetica"/>
+          <w:color w:val="333333"/>
+        </w:rPr>
+      </w:pPr>
+      <w:r>
+        <w:rPr>
+          <w:rFonts w:cs="Helvetica"/>
+          <w:color w:val="333333"/>
+        </w:rPr>
+        <w:t xml:space="preserve">Komennusrivillä suorita </w:t>
+      </w:r>
+      <w:proofErr w:type="spellStart"/>
+      <w:r>
+        <w:rPr>
+          <w:rFonts w:cs="Helvetica"/>
+          <w:color w:val="333333"/>
+        </w:rPr>
+        <w:t>wanna-tomcat</w:t>
+      </w:r>
+      <w:proofErr w:type="spellEnd"/>
+      <w:r>
+        <w:rPr>
+          <w:rFonts w:cs="Helvetica"/>
+          <w:color w:val="333333"/>
+        </w:rPr>
+        <w:t xml:space="preserve">, </w:t>
+      </w:r>
+      <w:proofErr w:type="spellStart"/>
+      <w:r>
+        <w:rPr>
+          <w:rFonts w:cs="Helvetica"/>
+          <w:color w:val="333333"/>
+        </w:rPr>
+        <w:t>start-tomcat</w:t>
+      </w:r>
+      <w:proofErr w:type="spellEnd"/>
+      <w:r>
+        <w:rPr>
+          <w:rFonts w:cs="Helvetica"/>
+          <w:color w:val="333333"/>
+        </w:rPr>
+        <w:t xml:space="preserve"> ja </w:t>
+      </w:r>
+      <w:proofErr w:type="spellStart"/>
+      <w:r>
+        <w:rPr>
+          <w:rFonts w:cs="Helvetica"/>
+          <w:color w:val="333333"/>
+        </w:rPr>
+        <w:t>wanna-postgres</w:t>
+      </w:r>
+      <w:proofErr w:type="spellEnd"/>
+      <w:r>
+        <w:rPr>
+          <w:rFonts w:cs="Helvetica"/>
+          <w:color w:val="333333"/>
+        </w:rPr>
+        <w:t xml:space="preserve">. </w:t>
+      </w:r>
+      <w:proofErr w:type="gramStart"/>
+      <w:r>
+        <w:rPr>
+          <w:rFonts w:cs="Helvetica"/>
+          <w:color w:val="333333"/>
+        </w:rPr>
+        <w:t>Siirrä .</w:t>
+      </w:r>
+      <w:proofErr w:type="spellStart"/>
+      <w:proofErr w:type="gramEnd"/>
+      <w:r>
+        <w:rPr>
+          <w:rFonts w:cs="Helvetica"/>
+          <w:color w:val="333333"/>
+        </w:rPr>
+        <w:t>war</w:t>
+      </w:r>
+      <w:proofErr w:type="spellEnd"/>
+      <w:r>
+        <w:rPr>
+          <w:rFonts w:cs="Helvetica"/>
+          <w:color w:val="333333"/>
+        </w:rPr>
+        <w:t xml:space="preserve"> tiedosto palvelimelle.</w:t>
+      </w:r>
+    </w:p>
+    <w:p>
+      <w:pPr>
+        <w:spacing w:after="0"/>
+      </w:pPr>
+      <w:r>
+        <w:rPr>
+          <w:rFonts w:cs="Helvetica"/>
+          <w:color w:val="333333"/>
+        </w:rPr>
+        <w:t>Luo tietokantayhteys ja tietokantataulut.</w:t>
+      </w:r>
+      <w:bookmarkStart w:id="0" w:name="_GoBack"/>
+      <w:bookmarkEnd w:id="0"/>
     </w:p>
     <w:p>
       <w:pPr>
@@ -1185,346 +1627,6 @@
           <w:sz w:val="28"/>
           <w:szCs w:val="28"/>
         </w:rPr>
-        <w:t>6. Käyttöliittymä ja järjestelmän komponentit</w:t>
-      </w:r>
-    </w:p>
-    <w:p>
-      <w:pPr>
-        <w:spacing w:after="0"/>
-      </w:pPr>
-      <w:proofErr w:type="gramStart"/>
-      <w:r>
-        <w:t>Aloitussivu (</w:t>
-      </w:r>
-      <w:proofErr w:type="spellStart"/>
-      <w:r>
-        <w:t>index.jsp</w:t>
-      </w:r>
-      <w:proofErr w:type="spellEnd"/>
-      <w:r>
-        <w:t xml:space="preserve">) </w:t>
-      </w:r>
-      <w:r>
-        <w:sym w:font="Wingdings" w:char="F0E0"/>
-      </w:r>
-      <w:r>
-        <w:t xml:space="preserve"> Kirjautumissivu (</w:t>
-      </w:r>
-      <w:proofErr w:type="spellStart"/>
-      <w:r>
-        <w:t>kirjautuminen.jsp</w:t>
-      </w:r>
-      <w:proofErr w:type="spellEnd"/>
-      <w:r>
-        <w:t xml:space="preserve">) </w:t>
-      </w:r>
-      <w:r>
-        <w:sym w:font="Wingdings" w:char="F0E0"/>
-      </w:r>
-      <w:r>
-        <w:t xml:space="preserve"> Yrityssivu (</w:t>
-      </w:r>
-      <w:r>
-        <w:t>kirjautunut</w:t>
-      </w:r>
-      <w:r>
-        <w:sym w:font="Wingdings" w:char="F0E0"/>
-      </w:r>
-      <w:proofErr w:type="spellStart"/>
-      <w:r>
-        <w:t>yritys.jsp</w:t>
-      </w:r>
-      <w:proofErr w:type="spellEnd"/>
-      <w:r>
-        <w:t>)</w:t>
-      </w:r>
-      <w:proofErr w:type="gramEnd"/>
-    </w:p>
-    <w:p>
-      <w:pPr>
-        <w:spacing w:after="0"/>
-      </w:pPr>
-      <w:r>
-        <w:t>|</w:t>
-      </w:r>
-      <w:r>
-        <w:tab/>
-      </w:r>
-      <w:r>
-        <w:tab/>
-      </w:r>
-      <w:r>
-        <w:tab/>
-      </w:r>
-      <w:r>
-        <w:tab/>
-      </w:r>
-      <w:r>
-        <w:tab/>
-      </w:r>
-      <w:r>
-        <w:tab/>
-        <w:t xml:space="preserve"> /      |</w:t>
-      </w:r>
-    </w:p>
-    <w:p>
-      <w:pPr>
-        <w:spacing w:after="0"/>
-      </w:pPr>
-      <w:r>
-        <w:t>V</w:t>
-      </w:r>
-      <w:r>
-        <w:tab/>
-      </w:r>
-      <w:r>
-        <w:tab/>
-      </w:r>
-      <w:r>
-        <w:tab/>
-      </w:r>
-      <w:r>
-        <w:tab/>
-      </w:r>
-      <w:r>
-        <w:tab/>
-        <w:t xml:space="preserve">                        /         |</w:t>
-      </w:r>
-    </w:p>
-    <w:p>
-      <w:pPr>
-        <w:spacing w:after="0"/>
-      </w:pPr>
-      <w:r>
-        <w:t>Hakusivu (</w:t>
-      </w:r>
-      <w:proofErr w:type="spellStart"/>
-      <w:r>
-        <w:t>haku.jsp</w:t>
-      </w:r>
-      <w:proofErr w:type="spellEnd"/>
-      <w:r>
-        <w:t xml:space="preserve">) </w:t>
-      </w:r>
-      <w:r>
-        <w:sym w:font="Wingdings" w:char="F0E0"/>
-      </w:r>
-      <w:r>
-        <w:t xml:space="preserve"> Tarkempi esittely (</w:t>
-      </w:r>
-      <w:proofErr w:type="spellStart"/>
-      <w:r>
-        <w:t>esittely.jsp</w:t>
-      </w:r>
-      <w:proofErr w:type="spellEnd"/>
-      <w:r>
-        <w:t>)</w:t>
-      </w:r>
-      <w:r>
-        <w:tab/>
-      </w:r>
-      <w:r>
-        <w:tab/>
-        <w:t xml:space="preserve">                     /            V</w:t>
-      </w:r>
-    </w:p>
-    <w:p>
-      <w:pPr>
-        <w:spacing w:after="0"/>
-      </w:pPr>
-      <w:r>
-        <w:tab/>
-      </w:r>
-      <w:r>
-        <w:tab/>
-      </w:r>
-      <w:r>
-        <w:tab/>
-      </w:r>
-      <w:r>
-        <w:tab/>
-      </w:r>
-      <w:r>
-        <w:tab/>
-        <w:t xml:space="preserve">                   </w:t>
-      </w:r>
-      <w:proofErr w:type="gramStart"/>
-      <w:r>
-        <w:t>V    Lisäyssivu</w:t>
-      </w:r>
-      <w:proofErr w:type="gramEnd"/>
-      <w:r>
-        <w:t xml:space="preserve"> (</w:t>
-      </w:r>
-      <w:proofErr w:type="spellStart"/>
-      <w:r>
-        <w:t>lisays.jsp</w:t>
-      </w:r>
-      <w:proofErr w:type="spellEnd"/>
-      <w:r>
-        <w:t>)</w:t>
-      </w:r>
-    </w:p>
-    <w:p>
-      <w:pPr>
-        <w:spacing w:after="0"/>
-      </w:pPr>
-      <w:r>
-        <w:tab/>
-      </w:r>
-      <w:r>
-        <w:tab/>
-      </w:r>
-      <w:r>
-        <w:tab/>
-      </w:r>
-      <w:r>
-        <w:tab/>
-      </w:r>
-      <w:r>
-        <w:tab/>
-        <w:t>Muokkaaminen (</w:t>
-      </w:r>
-      <w:proofErr w:type="spellStart"/>
-      <w:r>
-        <w:t>muokkaus.jsp</w:t>
-      </w:r>
-      <w:proofErr w:type="spellEnd"/>
-      <w:r>
-        <w:t>)</w:t>
-      </w:r>
-    </w:p>
-    <w:p>
-      <w:pPr>
-        <w:spacing w:after="0"/>
-      </w:pPr>
-    </w:p>
-    <w:p>
-      <w:pPr>
-        <w:spacing w:after="0"/>
-      </w:pPr>
-      <w:r>
-        <w:t>Kaikki kirjautumissivusta eteenpäin vaativat kirjautumisen, hakusivu ei.</w:t>
-      </w:r>
-      <w:bookmarkStart w:id="0" w:name="_GoBack"/>
-      <w:bookmarkEnd w:id="0"/>
-    </w:p>
-    <w:p>
-      <w:pPr>
-        <w:spacing w:after="0"/>
-      </w:pPr>
-    </w:p>
-    <w:p>
-      <w:pPr>
-        <w:spacing w:after="0"/>
-        <w:rPr>
-          <w:b/>
-          <w:sz w:val="28"/>
-          <w:szCs w:val="28"/>
-        </w:rPr>
-      </w:pPr>
-      <w:r>
-        <w:rPr>
-          <w:b/>
-          <w:sz w:val="28"/>
-          <w:szCs w:val="28"/>
-        </w:rPr>
-        <w:t>7. Asennustiedot</w:t>
-      </w:r>
-    </w:p>
-    <w:p>
-      <w:pPr>
-        <w:spacing w:after="0"/>
-      </w:pPr>
-      <w:r>
-        <w:rPr>
-          <w:rFonts w:cs="Helvetica"/>
-          <w:color w:val="333333"/>
-        </w:rPr>
-        <w:t xml:space="preserve">Asenna sovellus kopioimalla sen tiedostot palvelimen nettiin näkyvään hakemistoon (esim. </w:t>
-      </w:r>
-      <w:proofErr w:type="spellStart"/>
-      <w:r>
-        <w:rPr>
-          <w:rFonts w:cs="Helvetica"/>
-          <w:color w:val="333333"/>
-        </w:rPr>
-        <w:t>usersin</w:t>
-      </w:r>
-      <w:proofErr w:type="spellEnd"/>
-      <w:r>
-        <w:rPr>
-          <w:rFonts w:cs="Helvetica"/>
-          <w:color w:val="333333"/>
-        </w:rPr>
-        <w:t xml:space="preserve"> </w:t>
-      </w:r>
-      <w:proofErr w:type="spellStart"/>
-      <w:r>
-        <w:rPr>
-          <w:rFonts w:cs="Helvetica"/>
-          <w:color w:val="333333"/>
-        </w:rPr>
-        <w:t>htdocs</w:t>
-      </w:r>
-      <w:proofErr w:type="spellEnd"/>
-      <w:r>
-        <w:rPr>
-          <w:rFonts w:cs="Helvetica"/>
-          <w:color w:val="333333"/>
-        </w:rPr>
-        <w:t>-hakemisto)</w:t>
-      </w:r>
-      <w:r>
-        <w:rPr>
-          <w:rFonts w:cs="Helvetica"/>
-          <w:color w:val="333333"/>
-        </w:rPr>
-        <w:t>.</w:t>
-      </w:r>
-      <w:r>
-        <w:rPr>
-          <w:rFonts w:cs="Helvetica"/>
-          <w:color w:val="333333"/>
-        </w:rPr>
-        <w:t xml:space="preserve"> </w:t>
-      </w:r>
-      <w:r>
-        <w:rPr>
-          <w:rFonts w:cs="Helvetica"/>
-          <w:color w:val="333333"/>
-        </w:rPr>
-        <w:t>Aseta sen jälkeen tietokannan yhteystiedot oikeaksi</w:t>
-      </w:r>
-      <w:r>
-        <w:rPr>
-          <w:rFonts w:cs="Helvetica"/>
-          <w:color w:val="333333"/>
-        </w:rPr>
-        <w:t>.</w:t>
-      </w:r>
-    </w:p>
-    <w:p>
-      <w:pPr>
-        <w:spacing w:after="0"/>
-      </w:pPr>
-    </w:p>
-    <w:p>
-      <w:pPr>
-        <w:spacing w:after="0"/>
-        <w:rPr>
-          <w:b/>
-          <w:sz w:val="28"/>
-          <w:szCs w:val="28"/>
-        </w:rPr>
-      </w:pPr>
-      <w:r>
-        <w:rPr>
-          <w:b/>
-          <w:sz w:val="28"/>
-          <w:szCs w:val="28"/>
-        </w:rPr>
-        <w:lastRenderedPageBreak/>
         <w:t>8. Käynnistys- /</w:t>
       </w:r>
       <w:r>
@@ -2350,6 +2452,7 @@
   <w:style w:type="character" w:default="1" w:styleId="Kappaleenoletusfontti">
     <w:name w:val="Default Paragraph Font"/>
     <w:uiPriority w:val="1"/>
+    <w:semiHidden/>
     <w:unhideWhenUsed/>
   </w:style>
   <w:style w:type="table" w:default="1" w:styleId="Normaalitaulukko">

--- a/docs/dokumentaatio.docx
+++ b/docs/dokumentaatio.docx
@@ -30,13 +30,31 @@
         <w:spacing w:after="0"/>
       </w:pPr>
       <w:r>
-        <w:t>Järjestelmän avulla käyttäjät voivat hakea kauneushoitoloita ympäri Suomea. Hakukriteereinä voi olla alue (Helsinki, Vantaa, Kuopio, …), hintaluokka (edullinen, keskitaso, hintava) tai palvelu (kampaamo, manikyyri, ripsienpidennys, hieronta)</w:t>
+        <w:t>Järjestelmän avulla käyttäjät voivat hakea kauneushoitoloita ympäri Suomea. Hakukriteereinä voi olla alue (Helsinki, Vantaa, Kuopio, …), hintaluokka (edullinen, keskitaso, hintava</w:t>
+      </w:r>
+      <w:r>
+        <w:t>mpi</w:t>
+      </w:r>
+      <w:r>
+        <w:t>) tai palvelu (hieronta</w:t>
+      </w:r>
+      <w:r>
+        <w:t>, hiukset, kasvot, kynnet</w:t>
+      </w:r>
+      <w:r>
+        <w:t>)</w:t>
       </w:r>
       <w:r>
         <w:t>.</w:t>
       </w:r>
       <w:r>
-        <w:t xml:space="preserve"> Kauneushoitolan nimen kautta pääsee lukemaan lisätietoja, kuten nettiosoitteen ja aukioloajat.</w:t>
+        <w:t xml:space="preserve"> Kauneushoitolan nimen kautta pääsee lukemaan lisätietoja, kuten nettiosoitteen ja </w:t>
+      </w:r>
+      <w:r>
+        <w:t>tarjonnan</w:t>
+      </w:r>
+      <w:r>
+        <w:t>.</w:t>
       </w:r>
       <w:r>
         <w:t xml:space="preserve"> </w:t>
@@ -222,6 +240,7 @@
         <w:rPr>
           <w:b/>
         </w:rPr>
+        <w:lastRenderedPageBreak/>
         <w:t>Käyttäjäryhmät</w:t>
       </w:r>
     </w:p>
@@ -384,38 +403,6 @@
       </w:r>
       <w:r>
         <w:t xml:space="preserve"> Hakukriteerien jälkeen tuloksia voi selailla</w:t>
-      </w:r>
-    </w:p>
-    <w:p>
-      <w:pPr>
-        <w:spacing w:after="0"/>
-      </w:pPr>
-    </w:p>
-    <w:p>
-      <w:pPr>
-        <w:spacing w:after="0"/>
-      </w:pPr>
-    </w:p>
-    <w:p>
-      <w:pPr>
-        <w:spacing w:after="0"/>
-        <w:rPr>
-          <w:b/>
-        </w:rPr>
-      </w:pPr>
-      <w:r>
-        <w:rPr>
-          <w:b/>
-        </w:rPr>
-        <w:t>Kehitysideoita</w:t>
-      </w:r>
-    </w:p>
-    <w:p>
-      <w:pPr>
-        <w:spacing w:after="0"/>
-      </w:pPr>
-      <w:r>
-        <w:t>Asiakas: Henkilö pystyy rekisteröitymään asiakkaaksi, jolloin hän voi arvostella yrityksiä ja lukea toisten arvosteluja</w:t>
       </w:r>
     </w:p>
     <w:p>
@@ -508,7 +495,6 @@
           <w:sz w:val="28"/>
           <w:szCs w:val="28"/>
         </w:rPr>
-        <w:lastRenderedPageBreak/>
         <w:t>3. Järjestelmän tietosisältö</w:t>
       </w:r>
     </w:p>
@@ -533,6 +519,7 @@
           <w:color w:val="FF0000"/>
           <w:lang w:eastAsia="fi-FI"/>
         </w:rPr>
+        <w:lastRenderedPageBreak/>
         <w:drawing>
           <wp:inline distT="0" distB="0" distL="0" distR="0">
             <wp:extent cx="6120130" cy="3333115"/>
@@ -641,7 +628,7 @@
         <w:ind w:left="2608" w:hanging="2604"/>
       </w:pPr>
       <w:r>
-        <w:t>Nimimerkki</w:t>
+        <w:t>Tunnus</w:t>
       </w:r>
       <w:r>
         <w:tab/>
@@ -674,7 +661,13 @@
       </w:r>
       <w:r>
         <w:tab/>
-        <w:t>yhteinen nimimerkki ja salasana joilla pääsee</w:t>
+        <w:t xml:space="preserve">yhteinen </w:t>
+      </w:r>
+      <w:r>
+        <w:t>tunnus</w:t>
+      </w:r>
+      <w:r>
+        <w:t xml:space="preserve"> ja salasana joilla pääsee</w:t>
       </w:r>
     </w:p>
     <w:p>
@@ -853,7 +846,10 @@
         <w:spacing w:after="0"/>
       </w:pPr>
       <w:r>
-        <w:t>Puhelinnumero</w:t>
+        <w:t>Kotisivut</w:t>
+      </w:r>
+      <w:r>
+        <w:tab/>
       </w:r>
       <w:r>
         <w:tab/>
@@ -864,7 +860,10 @@
       </w:r>
       <w:r>
         <w:tab/>
-        <w:t>Yrityksen puhelinnumero</w:t>
+        <w:t xml:space="preserve">Yrityksen </w:t>
+      </w:r>
+      <w:r>
+        <w:t>kotisivut</w:t>
       </w:r>
     </w:p>
     <w:p>
@@ -1016,7 +1015,6 @@
           <w:sz w:val="28"/>
           <w:szCs w:val="28"/>
         </w:rPr>
-        <w:lastRenderedPageBreak/>
         <w:t>4. Relaatiotietokantakaavio</w:t>
       </w:r>
     </w:p>
@@ -1034,6 +1032,7 @@
           <w:noProof/>
           <w:lang w:eastAsia="fi-FI"/>
         </w:rPr>
+        <w:lastRenderedPageBreak/>
         <w:drawing>
           <wp:inline distT="0" distB="0" distL="0" distR="0">
             <wp:extent cx="6120130" cy="4974590"/>
@@ -1446,6 +1445,7 @@
           <w:sz w:val="28"/>
           <w:szCs w:val="28"/>
         </w:rPr>
+        <w:lastRenderedPageBreak/>
         <w:t>7. Asennustiedot</w:t>
       </w:r>
     </w:p>
@@ -1604,8 +1604,6 @@
         </w:rPr>
         <w:t>Luo tietokantayhteys ja tietokantataulut.</w:t>
       </w:r>
-      <w:bookmarkStart w:id="0" w:name="_GoBack"/>
-      <w:bookmarkEnd w:id="0"/>
     </w:p>
     <w:p>
       <w:pPr>
@@ -1680,6 +1678,214 @@
       <w:r>
         <w:t>. Kirjautuneena pääsee tutkimaan käyttäjän lisäämiä yrityksiä, sekä muokkaamaan ja poistamaan niitä, ja lisäämään uusia yrityksiä. Ilman kirjautumista pääsee hakutoimintoon, jossa voi hakea rekisteröityneitä yrityksiä omilla kriteereillä.</w:t>
       </w:r>
+    </w:p>
+    <w:p>
+      <w:pPr>
+        <w:spacing w:after="0"/>
+      </w:pPr>
+    </w:p>
+    <w:p>
+      <w:pPr>
+        <w:spacing w:after="0"/>
+        <w:rPr>
+          <w:b/>
+          <w:sz w:val="28"/>
+          <w:szCs w:val="28"/>
+        </w:rPr>
+      </w:pPr>
+      <w:r>
+        <w:rPr>
+          <w:b/>
+          <w:sz w:val="28"/>
+          <w:szCs w:val="28"/>
+        </w:rPr>
+        <w:t xml:space="preserve">9. </w:t>
+      </w:r>
+      <w:proofErr w:type="gramStart"/>
+      <w:r>
+        <w:rPr>
+          <w:b/>
+          <w:sz w:val="28"/>
+          <w:szCs w:val="28"/>
+        </w:rPr>
+        <w:t xml:space="preserve">Testaus, tunnetut </w:t>
+      </w:r>
+      <w:proofErr w:type="spellStart"/>
+      <w:r>
+        <w:rPr>
+          <w:b/>
+          <w:sz w:val="28"/>
+          <w:szCs w:val="28"/>
+        </w:rPr>
+        <w:t>bugit</w:t>
+      </w:r>
+      <w:proofErr w:type="spellEnd"/>
+      <w:r>
+        <w:rPr>
+          <w:b/>
+          <w:sz w:val="28"/>
+          <w:szCs w:val="28"/>
+        </w:rPr>
+        <w:t xml:space="preserve"> ja puutteet &amp; jatkokehitysideat</w:t>
+      </w:r>
+      <w:proofErr w:type="gramEnd"/>
+    </w:p>
+    <w:p>
+      <w:pPr>
+        <w:spacing w:after="0"/>
+      </w:pPr>
+      <w:r>
+        <w:t>Aina tehtyäni uuden metodin, testasin sitä serverillä että kaikki toimii.</w:t>
+      </w:r>
+      <w:r>
+        <w:t xml:space="preserve"> Lisäominaisuutena voisi lisätä jokamiehelle kirjautumismahdollisuuden, jonka kautta tämä pääsisi antamaan omia arvosteluita yrityksille.</w:t>
+      </w:r>
+      <w:r>
+        <w:t xml:space="preserve"> Työntekijän poistaessa tunnukset, olisi hyvä lähettää sähköpostilla tiedote tästä. Tätä varten on tietysti rekisteröityessä pyydettävä tunnuksen ja salasanan lisäksi vähintään sähköpostiosoite. Myös yrityksille voi antaa mahdollisuuden lisätä erilaisia tietoja, kuten aukioloajat.</w:t>
+      </w:r>
+      <w:bookmarkStart w:id="0" w:name="_GoBack"/>
+      <w:bookmarkEnd w:id="0"/>
+    </w:p>
+    <w:p>
+      <w:pPr>
+        <w:spacing w:after="0"/>
+      </w:pPr>
+    </w:p>
+    <w:p>
+      <w:pPr>
+        <w:spacing w:after="0"/>
+        <w:rPr>
+          <w:color w:val="FF0000"/>
+        </w:rPr>
+      </w:pPr>
+      <w:r>
+        <w:rPr>
+          <w:color w:val="FF0000"/>
+        </w:rPr>
+        <w:t>Miten olet testannut ohjelmaa? Kuinka laajasti testaus on toteutettu?</w:t>
+      </w:r>
+    </w:p>
+    <w:p>
+      <w:pPr>
+        <w:spacing w:after="0"/>
+        <w:rPr>
+          <w:color w:val="FF0000"/>
+        </w:rPr>
+      </w:pPr>
+      <w:r>
+        <w:rPr>
+          <w:color w:val="FF0000"/>
+        </w:rPr>
+        <w:t xml:space="preserve">Mitä puutteita tai </w:t>
+      </w:r>
+      <w:proofErr w:type="spellStart"/>
+      <w:r>
+        <w:rPr>
+          <w:color w:val="FF0000"/>
+        </w:rPr>
+        <w:t>bugeja</w:t>
+      </w:r>
+      <w:proofErr w:type="spellEnd"/>
+      <w:r>
+        <w:rPr>
+          <w:color w:val="FF0000"/>
+        </w:rPr>
+        <w:t xml:space="preserve"> ohjelmassa on? Mitä lisäominaisuuksia ohjelmaan voisi lisätä?</w:t>
+      </w:r>
+    </w:p>
+    <w:p>
+      <w:pPr>
+        <w:spacing w:after="0"/>
+      </w:pPr>
+    </w:p>
+    <w:p>
+      <w:pPr>
+        <w:spacing w:after="0"/>
+        <w:rPr>
+          <w:b/>
+          <w:sz w:val="28"/>
+          <w:szCs w:val="28"/>
+        </w:rPr>
+      </w:pPr>
+      <w:r>
+        <w:rPr>
+          <w:b/>
+          <w:sz w:val="28"/>
+          <w:szCs w:val="28"/>
+        </w:rPr>
+        <w:t>10. Omat kokemukset</w:t>
+      </w:r>
+    </w:p>
+    <w:p>
+      <w:pPr>
+        <w:spacing w:after="0"/>
+      </w:pPr>
+      <w:r>
+        <w:t xml:space="preserve">Opin varmaan enemmän kuin millään muulla kurssilla. </w:t>
+      </w:r>
+      <w:r>
+        <w:t xml:space="preserve">Kaikki oli alussa todella uutta ja vaikeaa. SQL-lauseiden kirjoittaminen oli helpoimmasta päästä. MVC-mallin toteuttaminen oli haastavinta, sillä se yhdisti niin monta uutta asiaa ja sai pään mukavasti </w:t>
+      </w:r>
+      <w:proofErr w:type="gramStart"/>
+      <w:r>
+        <w:t>pyörälle :</w:t>
+      </w:r>
+      <w:proofErr w:type="gramEnd"/>
+      <w:r>
+        <w:t>)</w:t>
+      </w:r>
+    </w:p>
+    <w:p>
+      <w:pPr>
+        <w:spacing w:after="0"/>
+      </w:pPr>
+    </w:p>
+    <w:p>
+      <w:pPr>
+        <w:spacing w:after="0"/>
+        <w:rPr>
+          <w:b/>
+          <w:sz w:val="28"/>
+          <w:szCs w:val="28"/>
+        </w:rPr>
+      </w:pPr>
+      <w:r>
+        <w:rPr>
+          <w:b/>
+          <w:sz w:val="28"/>
+          <w:szCs w:val="28"/>
+        </w:rPr>
+        <w:t>11. Muu dokumentaatio</w:t>
+      </w:r>
+    </w:p>
+    <w:p>
+      <w:pPr>
+        <w:spacing w:after="0"/>
+      </w:pPr>
+      <w:r>
+        <w:t xml:space="preserve">SQL-tiedostot löytyvät </w:t>
+      </w:r>
+      <w:proofErr w:type="spellStart"/>
+      <w:r>
+        <w:t>repositoriosta</w:t>
+      </w:r>
+      <w:proofErr w:type="spellEnd"/>
+      <w:r>
+        <w:t xml:space="preserve"> </w:t>
+      </w:r>
+      <w:hyperlink r:id="rId9" w:history="1">
+        <w:r>
+          <w:rPr>
+            <w:rStyle w:val="Hyperlinkki"/>
+          </w:rPr>
+          <w:t>https://github.com/ouju/Kauneushoitolahaku</w:t>
+        </w:r>
+      </w:hyperlink>
+    </w:p>
+    <w:p>
+      <w:pPr>
+        <w:spacing w:after="0"/>
+      </w:pPr>
     </w:p>
     <w:sectPr>
       <w:pgSz w:w="11906" w:h="16838"/>
@@ -2452,7 +2658,6 @@
   <w:style w:type="character" w:default="1" w:styleId="Kappaleenoletusfontti">
     <w:name w:val="Default Paragraph Font"/>
     <w:uiPriority w:val="1"/>
-    <w:semiHidden/>
     <w:unhideWhenUsed/>
   </w:style>
   <w:style w:type="table" w:default="1" w:styleId="Normaalitaulukko">

--- a/docs/dokumentaatio.docx
+++ b/docs/dokumentaatio.docx
@@ -24,13 +24,20 @@
       <w:pPr>
         <w:spacing w:after="0"/>
       </w:pPr>
-    </w:p>
-    <w:p>
-      <w:pPr>
-        <w:spacing w:after="0"/>
-      </w:pPr>
-      <w:r>
-        <w:t>Järjestelmän avulla käyttäjät voivat hakea kauneushoitoloita ympäri Suomea. Hakukriteereinä voi olla alue (Helsinki, Vantaa, Kuopio, …), hintaluokka (edullinen, keskitaso, hintava</w:t>
+      <w:r>
+        <w:t>Järjestelmän avulla käyttäjät voivat hakea</w:t>
+      </w:r>
+      <w:r>
+        <w:t xml:space="preserve"> helposti</w:t>
+      </w:r>
+      <w:r>
+        <w:t xml:space="preserve"> kauneushoitoloita ympäri Suomea. Hakukriteereinä voi olla</w:t>
+      </w:r>
+      <w:r>
+        <w:t xml:space="preserve"> sijainti</w:t>
+      </w:r>
+      <w:r>
+        <w:t xml:space="preserve"> (Helsinki, Vantaa, Kuopio, …), hintaluokka (edullinen, keskitaso, hintava</w:t>
       </w:r>
       <w:r>
         <w:t>mpi</w:t>
@@ -60,13 +67,20 @@
         <w:t xml:space="preserve"> </w:t>
       </w:r>
       <w:r>
-        <w:t>Yritykset pääsevät kirjautumalla lisäämään ja muokkaamaan yrityksensä tietoja.</w:t>
-      </w:r>
-    </w:p>
-    <w:p>
-      <w:pPr>
-        <w:spacing w:after="0"/>
-      </w:pPr>
+        <w:t>Työntekijät</w:t>
+      </w:r>
+      <w:r>
+        <w:t xml:space="preserve"> pääsevät kirjautumalla lisäämään ja muokkaamaan</w:t>
+      </w:r>
+      <w:r>
+        <w:t xml:space="preserve"> omia ja</w:t>
+      </w:r>
+      <w:r>
+        <w:t xml:space="preserve"> yrityksensä tietoja.</w:t>
+      </w:r>
+      <w:r>
+        <w:t xml:space="preserve"> </w:t>
+      </w:r>
       <w:r>
         <w:t xml:space="preserve">Ohjelmointikielenä toimii Java ja tietokannaksi on valittu </w:t>
       </w:r>
@@ -156,11 +170,6 @@
     <w:p>
       <w:pPr>
         <w:spacing w:after="0"/>
-      </w:pPr>
-    </w:p>
-    <w:p>
-      <w:pPr>
-        <w:spacing w:after="0"/>
         <w:rPr>
           <w:b/>
         </w:rPr>
@@ -182,10 +191,10 @@
           <w:lang w:eastAsia="fi-FI"/>
         </w:rPr>
         <w:drawing>
-          <wp:inline distT="0" distB="0" distL="0" distR="0" wp14:anchorId="462ED50C" wp14:editId="0DB01297">
-            <wp:extent cx="6120130" cy="6236970"/>
-            <wp:effectExtent l="0" t="0" r="0" b="0"/>
-            <wp:docPr id="1" name="Kuva 1"/>
+          <wp:inline distT="0" distB="0" distL="0" distR="0">
+            <wp:extent cx="6120130" cy="5155565"/>
+            <wp:effectExtent l="0" t="0" r="0" b="6985"/>
+            <wp:docPr id="4" name="Kuva 4"/>
             <wp:cNvGraphicFramePr>
               <a:graphicFrameLocks xmlns:a="http://schemas.openxmlformats.org/drawingml/2006/main" noChangeAspect="1"/>
             </wp:cNvGraphicFramePr>
@@ -193,7 +202,7 @@
               <a:graphicData uri="http://schemas.openxmlformats.org/drawingml/2006/picture">
                 <pic:pic xmlns:pic="http://schemas.openxmlformats.org/drawingml/2006/picture">
                   <pic:nvPicPr>
-                    <pic:cNvPr id="1" name="kayttotapauskaavio.png"/>
+                    <pic:cNvPr id="4" name="kayttotapauskaavio2.png"/>
                     <pic:cNvPicPr/>
                   </pic:nvPicPr>
                   <pic:blipFill>
@@ -211,7 +220,7 @@
                   <pic:spPr>
                     <a:xfrm>
                       <a:off x="0" y="0"/>
-                      <a:ext cx="6120130" cy="6236970"/>
+                      <a:ext cx="6120130" cy="5155565"/>
                     </a:xfrm>
                     <a:prstGeom prst="rect">
                       <a:avLst/>
@@ -240,8 +249,69 @@
         <w:rPr>
           <w:b/>
         </w:rPr>
+        <w:t>Käyttäjäryhmät</w:t>
+      </w:r>
+    </w:p>
+    <w:p>
+      <w:pPr>
+        <w:spacing w:after="0"/>
+      </w:pPr>
+      <w:r>
+        <w:t>Jokamies</w:t>
+      </w:r>
+    </w:p>
+    <w:p>
+      <w:pPr>
+        <w:spacing w:after="0"/>
+      </w:pPr>
+      <w:r>
+        <w:t>Kaikki henkilöt, jotka selailevat kyseisiä sivuja</w:t>
+      </w:r>
+    </w:p>
+    <w:p>
+      <w:pPr>
+        <w:spacing w:after="0"/>
+      </w:pPr>
+    </w:p>
+    <w:p>
+      <w:pPr>
+        <w:spacing w:after="0"/>
+      </w:pPr>
+      <w:r>
+        <w:t>Työntekijä</w:t>
+      </w:r>
+    </w:p>
+    <w:p>
+      <w:pPr>
+        <w:spacing w:after="0"/>
+      </w:pPr>
+      <w:r>
+        <w:t>Kauneushoitolayritysten työntekijät</w:t>
+      </w:r>
+    </w:p>
+    <w:p>
+      <w:pPr>
+        <w:spacing w:after="0"/>
+      </w:pPr>
+    </w:p>
+    <w:p>
+      <w:pPr>
+        <w:spacing w:after="0"/>
+      </w:pPr>
+    </w:p>
+    <w:p>
+      <w:pPr>
+        <w:spacing w:after="0"/>
+        <w:rPr>
+          <w:b/>
+        </w:rPr>
+      </w:pPr>
+      <w:r>
+        <w:rPr>
+          <w:b/>
+        </w:rPr>
         <w:lastRenderedPageBreak/>
-        <w:t>Käyttäjäryhmät</w:t>
+        <w:t>Käyttötapauskuvaukset</w:t>
       </w:r>
     </w:p>
     <w:p>
@@ -257,153 +327,178 @@
         <w:spacing w:after="0"/>
       </w:pPr>
       <w:r>
-        <w:t>Kaikki henkilöt, jotka selailevat kyseisiä sivuja</w:t>
-      </w:r>
-    </w:p>
-    <w:p>
-      <w:pPr>
-        <w:spacing w:after="0"/>
-      </w:pPr>
-    </w:p>
-    <w:p>
-      <w:pPr>
-        <w:spacing w:after="0"/>
-      </w:pPr>
-      <w:r>
-        <w:t>Yritys</w:t>
-      </w:r>
-    </w:p>
-    <w:p>
-      <w:pPr>
-        <w:spacing w:after="0"/>
-      </w:pPr>
-      <w:r>
-        <w:t>Kauneushoitolayritysten työntekijät</w:t>
-      </w:r>
-    </w:p>
-    <w:p>
-      <w:pPr>
-        <w:spacing w:after="0"/>
-      </w:pPr>
-    </w:p>
-    <w:p>
-      <w:pPr>
-        <w:spacing w:after="0"/>
-        <w:rPr>
-          <w:b/>
-        </w:rPr>
-      </w:pPr>
-      <w:r>
-        <w:rPr>
-          <w:b/>
-        </w:rPr>
-        <w:t>Käyttötapauskuvaukset</w:t>
-      </w:r>
-    </w:p>
-    <w:p>
-      <w:pPr>
-        <w:spacing w:after="0"/>
-      </w:pPr>
-      <w:r>
-        <w:t>Jokamies</w:t>
-      </w:r>
-    </w:p>
-    <w:p>
-      <w:pPr>
-        <w:spacing w:after="0"/>
-      </w:pPr>
-      <w:r>
-        <w:t>Tarjonnan haku: Kuka tahansa voi hakea sivustolta kauneushoitoloita palveluiden, hintatason ja alueen perusteella</w:t>
-      </w:r>
-    </w:p>
-    <w:p>
-      <w:pPr>
-        <w:spacing w:after="0"/>
-      </w:pPr>
-    </w:p>
-    <w:p>
-      <w:pPr>
-        <w:spacing w:after="0"/>
-      </w:pPr>
-      <w:r>
-        <w:t>Tarjonnan selailu: Hakukriteerien jälkeen tuloksia voi selailla</w:t>
-      </w:r>
-    </w:p>
-    <w:p>
-      <w:pPr>
-        <w:spacing w:after="0"/>
-      </w:pPr>
-    </w:p>
-    <w:p>
-      <w:pPr>
-        <w:spacing w:after="0"/>
-      </w:pPr>
-      <w:r>
-        <w:t>Yritysten lisätietojen lukeminen: Klikkaamalla yritystä pääsee lukemaan tarkempaa tietoa yrityksestä, ja sitä kautta yrityksen kotisivuille</w:t>
-      </w:r>
-    </w:p>
-    <w:p>
-      <w:pPr>
-        <w:spacing w:after="0"/>
-      </w:pPr>
-    </w:p>
-    <w:p>
-      <w:pPr>
-        <w:spacing w:after="0"/>
-      </w:pPr>
-      <w:r>
-        <w:t>Yritys</w:t>
-      </w:r>
-    </w:p>
-    <w:p>
-      <w:pPr>
-        <w:spacing w:after="0"/>
-      </w:pPr>
-      <w:r>
-        <w:t>Profiilin luominen: Yrityksen työntekijä voi rekisteröityä palvelimeen ja tehdä yritykselleen profiilin</w:t>
-      </w:r>
-    </w:p>
-    <w:p>
-      <w:pPr>
-        <w:spacing w:after="0"/>
-      </w:pPr>
-    </w:p>
-    <w:p>
-      <w:pPr>
-        <w:spacing w:after="0"/>
-      </w:pPr>
-      <w:r>
-        <w:t>Oman yrityksen tietojen muokkaaminen ja lisääminen: Kirjauduttuaan yrityksen työntekijä voi korjata vanhentuneita tietoja tai lisätä uutta</w:t>
-      </w:r>
-    </w:p>
-    <w:p>
-      <w:pPr>
-        <w:spacing w:after="0"/>
-      </w:pPr>
-    </w:p>
-    <w:p>
-      <w:pPr>
-        <w:spacing w:after="0"/>
-      </w:pPr>
-      <w:r>
-        <w:t>Sisäänkirjautuminen: Profiilin luomisen jälkeen on yrityksen työntekijällä mahdollisuus kirjautua palveluun ja muokata yrityksen profiilia</w:t>
-      </w:r>
-    </w:p>
-    <w:p>
-      <w:pPr>
-        <w:spacing w:after="0"/>
-      </w:pPr>
-    </w:p>
-    <w:p>
-      <w:pPr>
-        <w:spacing w:after="0"/>
-      </w:pPr>
-      <w:r>
-        <w:t>Muiden yritysten selailu:</w:t>
-      </w:r>
-      <w:r>
-        <w:t xml:space="preserve"> Hakukriteerien jälkeen tuloksia voi selailla</w:t>
-      </w:r>
+        <w:t>Rekisteröidy: Jos henkilö omistaa yrityksen, hän voi luoda yritystään/yrityksiään varten tunnuksen ja salasanan</w:t>
+      </w:r>
+    </w:p>
+    <w:p>
+      <w:pPr>
+        <w:spacing w:after="0"/>
+      </w:pPr>
+    </w:p>
+    <w:p>
+      <w:pPr>
+        <w:spacing w:after="0"/>
+      </w:pPr>
+      <w:r>
+        <w:t>Selaa yrityksiä: Henkilö voi selata hakutuloksena tulleita yrityksiä</w:t>
+      </w:r>
+    </w:p>
+    <w:p>
+      <w:pPr>
+        <w:spacing w:after="0"/>
+      </w:pPr>
+    </w:p>
+    <w:p>
+      <w:pPr>
+        <w:spacing w:after="0"/>
+      </w:pPr>
+      <w:r>
+        <w:t>Hae yrityksiä: Hakusivustolla henkilö voi kirjoittaa hakukriteerin ja etsiä tämän perusteella sopivan yrityksen</w:t>
+      </w:r>
+    </w:p>
+    <w:p>
+      <w:pPr>
+        <w:spacing w:after="0"/>
+      </w:pPr>
+    </w:p>
+    <w:p>
+      <w:pPr>
+        <w:spacing w:after="0"/>
+      </w:pPr>
+      <w:r>
+        <w:t>Lue lisätietoja yrityksistä: Klikkaamalla yrityksen nimeä henkilö näkee sen tarkemmat tiedot</w:t>
+      </w:r>
+    </w:p>
+    <w:p>
+      <w:pPr>
+        <w:spacing w:after="0"/>
+      </w:pPr>
+    </w:p>
+    <w:p>
+      <w:pPr>
+        <w:spacing w:after="0"/>
+      </w:pPr>
+      <w:r>
+        <w:t>Työntekijä</w:t>
+      </w:r>
+    </w:p>
+    <w:p>
+      <w:pPr>
+        <w:spacing w:after="0"/>
+      </w:pPr>
+      <w:r>
+        <w:t>Kirjaudu: Luotuaan tunnukset työntekijä voi kirjautua niillä sisään</w:t>
+      </w:r>
+    </w:p>
+    <w:p>
+      <w:pPr>
+        <w:spacing w:after="0"/>
+      </w:pPr>
+    </w:p>
+    <w:p>
+      <w:pPr>
+        <w:spacing w:after="0"/>
+      </w:pPr>
+      <w:r>
+        <w:t>Lisää yrityksiä: Työntekijä voi lisätä palveluun omistamansa yritykset</w:t>
+      </w:r>
+    </w:p>
+    <w:p>
+      <w:pPr>
+        <w:spacing w:after="0"/>
+      </w:pPr>
+    </w:p>
+    <w:p>
+      <w:pPr>
+        <w:spacing w:after="0"/>
+      </w:pPr>
+      <w:r>
+        <w:t>Muokkaa yrityksiä: Työntekijä voi muokata yrityksensä tietoja, kuten osoitetta tai kuvausta</w:t>
+      </w:r>
+    </w:p>
+    <w:p>
+      <w:pPr>
+        <w:spacing w:after="0"/>
+      </w:pPr>
+    </w:p>
+    <w:p>
+      <w:pPr>
+        <w:spacing w:after="0"/>
+      </w:pPr>
+      <w:r>
+        <w:t>Poista yrityksiä: Yrityksen voi poistaa palvelusta</w:t>
+      </w:r>
+    </w:p>
+    <w:p>
+      <w:pPr>
+        <w:spacing w:after="0"/>
+      </w:pPr>
+    </w:p>
+    <w:p>
+      <w:pPr>
+        <w:spacing w:after="0"/>
+      </w:pPr>
+      <w:r>
+        <w:t>Muokkaa omia tietoja: Työntekijä voi muuttaa tunnustaan tai salasanaansa, kunhan tunnus ei ole jo käytössä</w:t>
+      </w:r>
+    </w:p>
+    <w:p>
+      <w:pPr>
+        <w:spacing w:after="0"/>
+      </w:pPr>
+    </w:p>
+    <w:p>
+      <w:pPr>
+        <w:spacing w:after="0"/>
+      </w:pPr>
+      <w:r>
+        <w:t>Poista omat tiedot: Työntekijä voi poistaa tunnuksensa</w:t>
+      </w:r>
+    </w:p>
+    <w:p>
+      <w:pPr>
+        <w:spacing w:after="0"/>
+      </w:pPr>
+    </w:p>
+    <w:p>
+      <w:pPr>
+        <w:spacing w:after="0"/>
+      </w:pPr>
+    </w:p>
+    <w:p>
+      <w:pPr>
+        <w:spacing w:after="0"/>
+      </w:pPr>
+    </w:p>
+    <w:p>
+      <w:pPr>
+        <w:spacing w:after="0"/>
+      </w:pPr>
+    </w:p>
+    <w:p>
+      <w:pPr>
+        <w:spacing w:after="0"/>
+      </w:pPr>
+    </w:p>
+    <w:p>
+      <w:pPr>
+        <w:spacing w:after="0"/>
+      </w:pPr>
+    </w:p>
+    <w:p>
+      <w:pPr>
+        <w:spacing w:after="0"/>
+      </w:pPr>
+    </w:p>
+    <w:p>
+      <w:pPr>
+        <w:spacing w:after="0"/>
+      </w:pPr>
+    </w:p>
+    <w:p>
+      <w:pPr>
+        <w:spacing w:after="0"/>
+      </w:pPr>
     </w:p>
     <w:p>
       <w:pPr>
@@ -495,6 +590,7 @@
           <w:sz w:val="28"/>
           <w:szCs w:val="28"/>
         </w:rPr>
+        <w:lastRenderedPageBreak/>
         <w:t>3. Järjestelmän tietosisältö</w:t>
       </w:r>
     </w:p>
@@ -519,12 +615,11 @@
           <w:color w:val="FF0000"/>
           <w:lang w:eastAsia="fi-FI"/>
         </w:rPr>
-        <w:lastRenderedPageBreak/>
         <w:drawing>
           <wp:inline distT="0" distB="0" distL="0" distR="0">
-            <wp:extent cx="6120130" cy="3333115"/>
-            <wp:effectExtent l="0" t="0" r="0" b="635"/>
-            <wp:docPr id="2" name="Kuva 2"/>
+            <wp:extent cx="6120130" cy="3333750"/>
+            <wp:effectExtent l="0" t="0" r="0" b="0"/>
+            <wp:docPr id="6" name="Kuva 6"/>
             <wp:cNvGraphicFramePr>
               <a:graphicFrameLocks xmlns:a="http://schemas.openxmlformats.org/drawingml/2006/main" noChangeAspect="1"/>
             </wp:cNvGraphicFramePr>
@@ -532,7 +627,7 @@
               <a:graphicData uri="http://schemas.openxmlformats.org/drawingml/2006/picture">
                 <pic:pic xmlns:pic="http://schemas.openxmlformats.org/drawingml/2006/picture">
                   <pic:nvPicPr>
-                    <pic:cNvPr id="2" name="kasitekaavio.png"/>
+                    <pic:cNvPr id="6" name="kasitekaavio.png"/>
                     <pic:cNvPicPr/>
                   </pic:nvPicPr>
                   <pic:blipFill>
@@ -550,7 +645,7 @@
                   <pic:spPr>
                     <a:xfrm>
                       <a:off x="0" y="0"/>
-                      <a:ext cx="6120130" cy="3333115"/>
+                      <a:ext cx="6120130" cy="3333750"/>
                     </a:xfrm>
                     <a:prstGeom prst="rect">
                       <a:avLst/>
@@ -635,7 +730,7 @@
         <w:t>Merkkijono</w:t>
       </w:r>
       <w:r>
-        <w:tab/>
+        <w:t>, 50</w:t>
       </w:r>
       <w:r>
         <w:tab/>
@@ -657,7 +752,7 @@
         <w:t>Merkkijono</w:t>
       </w:r>
       <w:r>
-        <w:tab/>
+        <w:t>, 50</w:t>
       </w:r>
       <w:r>
         <w:tab/>
@@ -762,7 +857,7 @@
         <w:t>Merkkijono</w:t>
       </w:r>
       <w:r>
-        <w:tab/>
+        <w:t>, 50</w:t>
       </w:r>
       <w:r>
         <w:tab/>
@@ -806,7 +901,7 @@
         <w:t>Merkkijono</w:t>
       </w:r>
       <w:r>
-        <w:tab/>
+        <w:t>, 50</w:t>
       </w:r>
       <w:r>
         <w:tab/>
@@ -834,11 +929,17 @@
         <w:t>Merkkijono</w:t>
       </w:r>
       <w:r>
-        <w:tab/>
-      </w:r>
-      <w:r>
-        <w:tab/>
-        <w:t>Kaupunki, jossa yritys sijaitsee</w:t>
+        <w:t>, 50</w:t>
+      </w:r>
+      <w:r>
+        <w:tab/>
+        <w:t>Kaupunki</w:t>
+      </w:r>
+      <w:r>
+        <w:t xml:space="preserve"> (mielellään)</w:t>
+      </w:r>
+      <w:r>
+        <w:t>, jossa yritys sijaitsee</w:t>
       </w:r>
     </w:p>
     <w:p>
@@ -856,7 +957,7 @@
         <w:t>Merkkijono</w:t>
       </w:r>
       <w:r>
-        <w:tab/>
+        <w:t>, 50</w:t>
       </w:r>
       <w:r>
         <w:tab/>
@@ -881,7 +982,7 @@
         <w:t>Merkkijono</w:t>
       </w:r>
       <w:r>
-        <w:tab/>
+        <w:t>, 255</w:t>
       </w:r>
       <w:r>
         <w:tab/>
@@ -914,7 +1015,13 @@
         <w:rPr>
           <w:b/>
         </w:rPr>
-        <w:t>Palvelu:</w:t>
+        <w:t>Tarjonta</w:t>
+      </w:r>
+      <w:r>
+        <w:rPr>
+          <w:b/>
+        </w:rPr>
+        <w:t>:</w:t>
       </w:r>
     </w:p>
     <w:p>
@@ -972,11 +1079,16 @@
         <w:t>Merkkijono</w:t>
       </w:r>
       <w:r>
-        <w:tab/>
-      </w:r>
-      <w:r>
-        <w:tab/>
-        <w:t>Palvelun nimi</w:t>
+        <w:t>, 20</w:t>
+      </w:r>
+      <w:r>
+        <w:tab/>
+      </w:r>
+      <w:r>
+        <w:t>Tarjonnan</w:t>
+      </w:r>
+      <w:r>
+        <w:t xml:space="preserve"> nimi</w:t>
       </w:r>
     </w:p>
     <w:p>
@@ -992,13 +1104,26 @@
         <w:t>Asiakkaalla ei ole tarkempia attribuutteja, koska hän vain selailee sivustoa</w:t>
       </w:r>
       <w:r>
-        <w:t>. Asiakas voi tarkastella listaa useammasta yrityksestä, mutta tarkemmin hän voi katsella yhtä yritystä kerrallaan. Yritystä voi tarkastella useampi asiakas samaan aikaan ja sillä voi olla useampi työntekijä. Työntekijä voi kuulua vain yhteen yritykseen. Yrityksellä voi olla yksi tai useampi palvelu ja sama palvelu voi olla muillakin yrityksillä.</w:t>
-      </w:r>
-    </w:p>
-    <w:p>
-      <w:pPr>
-        <w:spacing w:after="0"/>
-      </w:pPr>
+        <w:t>. Asiakas voi tarkastella listaa useammasta yrityksestä, mutta tarkemmin hän voi katsella yhtä yritystä kerrallaan. Yritystä voi tarkastella useampi asiakas samaan aikaan ja sillä voi olla useampi työntekijä</w:t>
+      </w:r>
+      <w:r>
+        <w:t>, kaikki saman yrityksen työntekijät kuitenkin käyttävät yhteisiä tunnuksia, eli t</w:t>
+      </w:r>
+      <w:r>
+        <w:t xml:space="preserve">yöntekijä voi kuulua vain yhteen yritykseen. Yrityksellä voi olla </w:t>
+      </w:r>
+      <w:r>
+        <w:t>montaakin tarjontaa</w:t>
+      </w:r>
+      <w:r>
+        <w:t>,</w:t>
+      </w:r>
+      <w:r>
+        <w:t xml:space="preserve"> ja sama tarjonta</w:t>
+      </w:r>
+      <w:r>
+        <w:t xml:space="preserve"> voi olla muillakin yrityksillä.</w:t>
+      </w:r>
     </w:p>
     <w:p>
       <w:pPr>
@@ -1015,6 +1140,7 @@
           <w:sz w:val="28"/>
           <w:szCs w:val="28"/>
         </w:rPr>
+        <w:lastRenderedPageBreak/>
         <w:t>4. Relaatiotietokantakaavio</w:t>
       </w:r>
     </w:p>
@@ -1032,12 +1158,11 @@
           <w:noProof/>
           <w:lang w:eastAsia="fi-FI"/>
         </w:rPr>
-        <w:lastRenderedPageBreak/>
         <w:drawing>
           <wp:inline distT="0" distB="0" distL="0" distR="0">
-            <wp:extent cx="6120130" cy="4974590"/>
-            <wp:effectExtent l="0" t="0" r="0" b="0"/>
-            <wp:docPr id="3" name="Kuva 3"/>
+            <wp:extent cx="6120130" cy="5155565"/>
+            <wp:effectExtent l="0" t="0" r="0" b="6985"/>
+            <wp:docPr id="5" name="Kuva 5"/>
             <wp:cNvGraphicFramePr>
               <a:graphicFrameLocks xmlns:a="http://schemas.openxmlformats.org/drawingml/2006/main" noChangeAspect="1"/>
             </wp:cNvGraphicFramePr>
@@ -1045,7 +1170,7 @@
               <a:graphicData uri="http://schemas.openxmlformats.org/drawingml/2006/picture">
                 <pic:pic xmlns:pic="http://schemas.openxmlformats.org/drawingml/2006/picture">
                   <pic:nvPicPr>
-                    <pic:cNvPr id="3" name="relaatiotietokantakaavio.png"/>
+                    <pic:cNvPr id="5" name="relaatiotietokantakaavio.png"/>
                     <pic:cNvPicPr/>
                   </pic:nvPicPr>
                   <pic:blipFill>
@@ -1063,7 +1188,7 @@
                   <pic:spPr>
                     <a:xfrm>
                       <a:off x="0" y="0"/>
-                      <a:ext cx="6120130" cy="4974590"/>
+                      <a:ext cx="6120130" cy="5155565"/>
                     </a:xfrm>
                     <a:prstGeom prst="rect">
                       <a:avLst/>
@@ -1102,7 +1227,25 @@
     <w:p>
       <w:pPr>
         <w:spacing w:after="0"/>
-      </w:pPr>
+        <w:rPr>
+          <w:rFonts w:cs="Helvetica"/>
+          <w:color w:val="333333"/>
+        </w:rPr>
+      </w:pPr>
+      <w:r>
+        <w:rPr>
+          <w:rFonts w:cs="Helvetica"/>
+          <w:color w:val="333333"/>
+        </w:rPr>
+        <w:t>Tietokantasovellusta tehdessä on noudatettu MVC-mallia.</w:t>
+      </w:r>
+      <w:r>
+        <w:rPr>
+          <w:rFonts w:cs="Helvetica"/>
+          <w:color w:val="333333"/>
+        </w:rPr>
+        <w:t xml:space="preserve"> </w:t>
+      </w:r>
       <w:r>
         <w:rPr>
           <w:rFonts w:cs="Helvetica"/>
@@ -1149,6 +1292,93 @@
         </w:rPr>
         <w:t xml:space="preserve"> ja Mallit.</w:t>
       </w:r>
+      <w:r>
+        <w:rPr>
+          <w:rFonts w:cs="Helvetica"/>
+          <w:color w:val="333333"/>
+        </w:rPr>
+        <w:t xml:space="preserve"> Näkymissä käytetyt pohjat löytyvät kansion WEB-INF alikansiosta </w:t>
+      </w:r>
+      <w:proofErr w:type="spellStart"/>
+      <w:r>
+        <w:rPr>
+          <w:rFonts w:cs="Helvetica"/>
+          <w:color w:val="333333"/>
+        </w:rPr>
+        <w:t>tags</w:t>
+      </w:r>
+      <w:proofErr w:type="spellEnd"/>
+      <w:r>
+        <w:rPr>
+          <w:rFonts w:cs="Helvetica"/>
+          <w:color w:val="333333"/>
+        </w:rPr>
+        <w:t xml:space="preserve">.                                                                              </w:t>
+      </w:r>
+      <w:proofErr w:type="spellStart"/>
+      <w:r>
+        <w:rPr>
+          <w:rFonts w:cs="Helvetica"/>
+          <w:color w:val="FF0000"/>
+        </w:rPr>
+        <w:t>javadoc</w:t>
+      </w:r>
+      <w:proofErr w:type="spellEnd"/>
+    </w:p>
+    <w:p>
+      <w:pPr>
+        <w:spacing w:after="0"/>
+      </w:pPr>
+    </w:p>
+    <w:p>
+      <w:pPr>
+        <w:spacing w:after="0"/>
+      </w:pPr>
+    </w:p>
+    <w:p>
+      <w:pPr>
+        <w:spacing w:after="0"/>
+      </w:pPr>
+    </w:p>
+    <w:p>
+      <w:pPr>
+        <w:spacing w:after="0"/>
+      </w:pPr>
+    </w:p>
+    <w:p>
+      <w:pPr>
+        <w:spacing w:after="0"/>
+      </w:pPr>
+    </w:p>
+    <w:p>
+      <w:pPr>
+        <w:spacing w:after="0"/>
+      </w:pPr>
+    </w:p>
+    <w:p>
+      <w:pPr>
+        <w:spacing w:after="0"/>
+      </w:pPr>
+    </w:p>
+    <w:p>
+      <w:pPr>
+        <w:spacing w:after="0"/>
+      </w:pPr>
+    </w:p>
+    <w:p>
+      <w:pPr>
+        <w:spacing w:after="0"/>
+      </w:pPr>
+    </w:p>
+    <w:p>
+      <w:pPr>
+        <w:spacing w:after="0"/>
+      </w:pPr>
+    </w:p>
+    <w:p>
+      <w:pPr>
+        <w:spacing w:after="0"/>
+      </w:pPr>
     </w:p>
     <w:p>
       <w:pPr>
@@ -1170,265 +1400,9 @@
           <w:sz w:val="28"/>
           <w:szCs w:val="28"/>
         </w:rPr>
+        <w:lastRenderedPageBreak/>
         <w:t>6. Käyttöliittymä ja järjestelmän komponentit</w:t>
       </w:r>
-    </w:p>
-    <w:p>
-      <w:pPr>
-        <w:spacing w:after="0"/>
-      </w:pPr>
-      <w:r>
-        <w:t>ALUSTAVA</w:t>
-      </w:r>
-    </w:p>
-    <w:p>
-      <w:pPr>
-        <w:spacing w:after="0"/>
-      </w:pPr>
-    </w:p>
-    <w:p>
-      <w:pPr>
-        <w:spacing w:after="0"/>
-      </w:pPr>
-      <w:proofErr w:type="gramStart"/>
-      <w:r>
-        <w:t>Aloitussivu (</w:t>
-      </w:r>
-      <w:proofErr w:type="spellStart"/>
-      <w:r>
-        <w:t>index.jsp</w:t>
-      </w:r>
-      <w:proofErr w:type="spellEnd"/>
-      <w:r>
-        <w:t xml:space="preserve">) </w:t>
-      </w:r>
-      <w:r>
-        <w:sym w:font="Wingdings" w:char="F0E0"/>
-      </w:r>
-      <w:r>
-        <w:t xml:space="preserve"> Kirjautumissivu (</w:t>
-      </w:r>
-      <w:proofErr w:type="spellStart"/>
-      <w:r>
-        <w:t>kirjautuminen.jsp</w:t>
-      </w:r>
-      <w:proofErr w:type="spellEnd"/>
-      <w:r>
-        <w:t xml:space="preserve">) </w:t>
-      </w:r>
-      <w:r>
-        <w:sym w:font="Wingdings" w:char="F0E0"/>
-      </w:r>
-      <w:r>
-        <w:t xml:space="preserve"> Yrityssivu (</w:t>
-      </w:r>
-      <w:r>
-        <w:t>kirjautunut</w:t>
-      </w:r>
-      <w:r>
-        <w:sym w:font="Wingdings" w:char="F0E0"/>
-      </w:r>
-      <w:proofErr w:type="spellStart"/>
-      <w:r>
-        <w:t>yritys.jsp</w:t>
-      </w:r>
-      <w:proofErr w:type="spellEnd"/>
-      <w:r>
-        <w:t>)</w:t>
-      </w:r>
-      <w:proofErr w:type="gramEnd"/>
-    </w:p>
-    <w:p>
-      <w:pPr>
-        <w:spacing w:after="0"/>
-      </w:pPr>
-      <w:r>
-        <w:t>|</w:t>
-      </w:r>
-      <w:r>
-        <w:tab/>
-      </w:r>
-      <w:r>
-        <w:tab/>
-      </w:r>
-      <w:r>
-        <w:tab/>
-      </w:r>
-      <w:r>
-        <w:tab/>
-      </w:r>
-      <w:r>
-        <w:tab/>
-      </w:r>
-      <w:r>
-        <w:tab/>
-        <w:t xml:space="preserve"> /      |</w:t>
-      </w:r>
-    </w:p>
-    <w:p>
-      <w:pPr>
-        <w:spacing w:after="0"/>
-      </w:pPr>
-      <w:r>
-        <w:t>V</w:t>
-      </w:r>
-      <w:r>
-        <w:tab/>
-      </w:r>
-      <w:r>
-        <w:tab/>
-      </w:r>
-      <w:r>
-        <w:tab/>
-      </w:r>
-      <w:r>
-        <w:tab/>
-      </w:r>
-      <w:r>
-        <w:tab/>
-        <w:t xml:space="preserve">                        /         |</w:t>
-      </w:r>
-    </w:p>
-    <w:p>
-      <w:pPr>
-        <w:spacing w:after="0"/>
-      </w:pPr>
-      <w:r>
-        <w:t>Hakusivu (</w:t>
-      </w:r>
-      <w:proofErr w:type="spellStart"/>
-      <w:r>
-        <w:t>haku.jsp</w:t>
-      </w:r>
-      <w:proofErr w:type="spellEnd"/>
-      <w:r>
-        <w:t xml:space="preserve">) </w:t>
-      </w:r>
-      <w:r>
-        <w:sym w:font="Wingdings" w:char="F0E0"/>
-      </w:r>
-      <w:r>
-        <w:t xml:space="preserve"> Tarkempi esittely (</w:t>
-      </w:r>
-      <w:proofErr w:type="spellStart"/>
-      <w:r>
-        <w:t>esittely.jsp</w:t>
-      </w:r>
-      <w:proofErr w:type="spellEnd"/>
-      <w:r>
-        <w:t>)</w:t>
-      </w:r>
-      <w:r>
-        <w:tab/>
-      </w:r>
-      <w:r>
-        <w:tab/>
-        <w:t xml:space="preserve">                     /            V</w:t>
-      </w:r>
-    </w:p>
-    <w:p>
-      <w:pPr>
-        <w:spacing w:after="0"/>
-      </w:pPr>
-      <w:r>
-        <w:tab/>
-      </w:r>
-      <w:r>
-        <w:tab/>
-      </w:r>
-      <w:r>
-        <w:tab/>
-      </w:r>
-      <w:r>
-        <w:tab/>
-      </w:r>
-      <w:r>
-        <w:tab/>
-        <w:t xml:space="preserve">                   </w:t>
-      </w:r>
-      <w:proofErr w:type="gramStart"/>
-      <w:r>
-        <w:t>V    Lisäyssivu</w:t>
-      </w:r>
-      <w:proofErr w:type="gramEnd"/>
-      <w:r>
-        <w:t xml:space="preserve"> (</w:t>
-      </w:r>
-      <w:proofErr w:type="spellStart"/>
-      <w:r>
-        <w:t>lisays.jsp</w:t>
-      </w:r>
-      <w:proofErr w:type="spellEnd"/>
-      <w:r>
-        <w:t>)</w:t>
-      </w:r>
-    </w:p>
-    <w:p>
-      <w:pPr>
-        <w:spacing w:after="0"/>
-      </w:pPr>
-      <w:r>
-        <w:tab/>
-      </w:r>
-      <w:r>
-        <w:tab/>
-      </w:r>
-      <w:r>
-        <w:tab/>
-      </w:r>
-      <w:r>
-        <w:tab/>
-      </w:r>
-      <w:r>
-        <w:tab/>
-        <w:t>Muokkaaminen (</w:t>
-      </w:r>
-      <w:proofErr w:type="spellStart"/>
-      <w:r>
-        <w:t>muokkaus.jsp</w:t>
-      </w:r>
-      <w:proofErr w:type="spellEnd"/>
-      <w:r>
-        <w:t>)</w:t>
-      </w:r>
-    </w:p>
-    <w:p>
-      <w:pPr>
-        <w:spacing w:after="0"/>
-      </w:pPr>
-    </w:p>
-    <w:p>
-      <w:pPr>
-        <w:spacing w:after="0"/>
-      </w:pPr>
-      <w:r>
-        <w:t>Kaikki kirjautumissivusta eteenpäin vaativat kirjautumisen, hakusivu ei.</w:t>
-      </w:r>
-    </w:p>
-    <w:p>
-      <w:pPr>
-        <w:spacing w:after="0"/>
-      </w:pPr>
-    </w:p>
-    <w:p>
-      <w:pPr>
-        <w:spacing w:after="0"/>
-      </w:pPr>
-    </w:p>
-    <w:p>
-      <w:pPr>
-        <w:spacing w:after="0"/>
-      </w:pPr>
-    </w:p>
-    <w:p>
-      <w:pPr>
-        <w:spacing w:after="0"/>
-      </w:pPr>
-    </w:p>
-    <w:p>
-      <w:pPr>
-        <w:spacing w:after="0"/>
-      </w:pPr>
     </w:p>
     <w:p>
       <w:pPr>
@@ -1442,10 +1416,134 @@
       <w:r>
         <w:rPr>
           <w:b/>
+          <w:noProof/>
           <w:sz w:val="28"/>
           <w:szCs w:val="28"/>
-        </w:rPr>
-        <w:lastRenderedPageBreak/>
+          <w:lang w:eastAsia="fi-FI"/>
+        </w:rPr>
+        <w:drawing>
+          <wp:inline distT="0" distB="0" distL="0" distR="0">
+            <wp:extent cx="6120130" cy="4946650"/>
+            <wp:effectExtent l="0" t="0" r="0" b="6350"/>
+            <wp:docPr id="8" name="Kuva 8"/>
+            <wp:cNvGraphicFramePr>
+              <a:graphicFrameLocks xmlns:a="http://schemas.openxmlformats.org/drawingml/2006/main" noChangeAspect="1"/>
+            </wp:cNvGraphicFramePr>
+            <a:graphic xmlns:a="http://schemas.openxmlformats.org/drawingml/2006/main">
+              <a:graphicData uri="http://schemas.openxmlformats.org/drawingml/2006/picture">
+                <pic:pic xmlns:pic="http://schemas.openxmlformats.org/drawingml/2006/picture">
+                  <pic:nvPicPr>
+                    <pic:cNvPr id="8" name="kayttoliittyma.png"/>
+                    <pic:cNvPicPr/>
+                  </pic:nvPicPr>
+                  <pic:blipFill>
+                    <a:blip r:embed="rId8">
+                      <a:extLst>
+                        <a:ext uri="{28A0092B-C50C-407E-A947-70E740481C1C}">
+                          <a14:useLocalDpi xmlns:a14="http://schemas.microsoft.com/office/drawing/2010/main" val="0"/>
+                        </a:ext>
+                      </a:extLst>
+                    </a:blip>
+                    <a:stretch>
+                      <a:fillRect/>
+                    </a:stretch>
+                  </pic:blipFill>
+                  <pic:spPr>
+                    <a:xfrm>
+                      <a:off x="0" y="0"/>
+                      <a:ext cx="6120130" cy="4946650"/>
+                    </a:xfrm>
+                    <a:prstGeom prst="rect">
+                      <a:avLst/>
+                    </a:prstGeom>
+                  </pic:spPr>
+                </pic:pic>
+              </a:graphicData>
+            </a:graphic>
+          </wp:inline>
+        </w:drawing>
+      </w:r>
+    </w:p>
+    <w:p>
+      <w:pPr>
+        <w:spacing w:after="0"/>
+      </w:pPr>
+      <w:r>
+        <w:t>Aloitus-, haku- ja kirjautumissivua yhdistää navigaatiopalkki. Näiden kolmen sivun lisäksi rekisteröitymissivulle pääsee kirjautumatta, muut sivut vaativat kirjautumisen.</w:t>
+      </w:r>
+      <w:r>
+        <w:t xml:space="preserve"> Lisäksi käytössä on Kauneushoitolahaku</w:t>
+      </w:r>
+      <w:proofErr w:type="gramStart"/>
+      <w:r>
+        <w:t>.Tietokanta</w:t>
+      </w:r>
+      <w:proofErr w:type="gramEnd"/>
+      <w:r>
+        <w:t xml:space="preserve">.Yhteys.java, joka sisältää </w:t>
+      </w:r>
+      <w:proofErr w:type="spellStart"/>
+      <w:r>
+        <w:t>getYhteys</w:t>
+      </w:r>
+      <w:proofErr w:type="spellEnd"/>
+      <w:r>
+        <w:t>-metodin.</w:t>
+      </w:r>
+      <w:r>
+        <w:t xml:space="preserve"> </w:t>
+      </w:r>
+      <w:proofErr w:type="spellStart"/>
+      <w:r>
+        <w:t>Apuservlet</w:t>
+      </w:r>
+      <w:proofErr w:type="spellEnd"/>
+      <w:r>
+        <w:t xml:space="preserve"> sisältää monessa kontrollerissa käytössä olevan naytaJSP-metodin.</w:t>
+      </w:r>
+      <w:bookmarkStart w:id="0" w:name="_GoBack"/>
+      <w:bookmarkEnd w:id="0"/>
+    </w:p>
+    <w:p>
+      <w:pPr>
+        <w:spacing w:after="0"/>
+      </w:pPr>
+    </w:p>
+    <w:p>
+      <w:pPr>
+        <w:spacing w:after="0"/>
+      </w:pPr>
+    </w:p>
+    <w:p>
+      <w:pPr>
+        <w:spacing w:after="0"/>
+      </w:pPr>
+    </w:p>
+    <w:p>
+      <w:pPr>
+        <w:spacing w:after="0"/>
+      </w:pPr>
+    </w:p>
+    <w:p>
+      <w:pPr>
+        <w:spacing w:after="0"/>
+      </w:pPr>
+    </w:p>
+    <w:p>
+      <w:pPr>
+        <w:spacing w:after="0"/>
+        <w:rPr>
+          <w:b/>
+          <w:sz w:val="28"/>
+          <w:szCs w:val="28"/>
+        </w:rPr>
+      </w:pPr>
+      <w:r>
+        <w:rPr>
+          <w:b/>
+          <w:sz w:val="28"/>
+          <w:szCs w:val="28"/>
+        </w:rPr>
         <w:t>7. Asennustiedot</w:t>
       </w:r>
     </w:p>
@@ -1651,7 +1749,7 @@
       <w:r>
         <w:t xml:space="preserve">Sovellus löytyy osoitteesta </w:t>
       </w:r>
-      <w:hyperlink r:id="rId8" w:history="1">
+      <w:hyperlink r:id="rId9" w:history="1">
         <w:r>
           <w:rPr>
             <w:rStyle w:val="Hyperlinkki"/>
@@ -1676,7 +1774,11 @@
       </w:r>
       <w:proofErr w:type="spellEnd"/>
       <w:r>
-        <w:t>. Kirjautuneena pääsee tutkimaan käyttäjän lisäämiä yrityksiä, sekä muokkaamaan ja poistamaan niitä, ja lisäämään uusia yrityksiä. Ilman kirjautumista pääsee hakutoimintoon, jossa voi hakea rekisteröityneitä yrityksiä omilla kriteereillä.</w:t>
+        <w:t xml:space="preserve">. Kirjautuneena pääsee tutkimaan käyttäjän </w:t>
+      </w:r>
+      <w:r>
+        <w:lastRenderedPageBreak/>
+        <w:t>lisäämiä yrityksiä, sekä muokkaamaan ja poistamaan niitä, ja lisäämään uusia yrityksiä. Ilman kirjautumista pääsee hakutoimintoon, jossa voi hakea rekisteröityneitä yrityksiä omilla kriteereillä.</w:t>
       </w:r>
     </w:p>
     <w:p>
@@ -1743,8 +1845,6 @@
       <w:r>
         <w:t xml:space="preserve"> Työntekijän poistaessa tunnukset, olisi hyvä lähettää sähköpostilla tiedote tästä. Tätä varten on tietysti rekisteröityessä pyydettävä tunnuksen ja salasanan lisäksi vähintään sähköpostiosoite. Myös yrityksille voi antaa mahdollisuuden lisätä erilaisia tietoja, kuten aukioloajat.</w:t>
       </w:r>
-      <w:bookmarkStart w:id="0" w:name="_GoBack"/>
-      <w:bookmarkEnd w:id="0"/>
     </w:p>
     <w:p>
       <w:pPr>
@@ -1873,7 +1973,7 @@
       <w:r>
         <w:t xml:space="preserve"> </w:t>
       </w:r>
-      <w:hyperlink r:id="rId9" w:history="1">
+      <w:hyperlink r:id="rId10" w:history="1">
         <w:r>
           <w:rPr>
             <w:rStyle w:val="Hyperlinkki"/>

--- a/docs/dokumentaatio.docx
+++ b/docs/dokumentaatio.docx
@@ -1209,6 +1209,36 @@
     <w:p>
       <w:pPr>
         <w:spacing w:after="0"/>
+      </w:pPr>
+    </w:p>
+    <w:p>
+      <w:pPr>
+        <w:spacing w:after="0"/>
+      </w:pPr>
+    </w:p>
+    <w:p>
+      <w:pPr>
+        <w:spacing w:after="0"/>
+      </w:pPr>
+    </w:p>
+    <w:p>
+      <w:pPr>
+        <w:spacing w:after="0"/>
+      </w:pPr>
+    </w:p>
+    <w:p>
+      <w:pPr>
+        <w:spacing w:after="0"/>
+      </w:pPr>
+    </w:p>
+    <w:p>
+      <w:pPr>
+        <w:spacing w:after="0"/>
+      </w:pPr>
+    </w:p>
+    <w:p>
+      <w:pPr>
+        <w:spacing w:after="0"/>
         <w:rPr>
           <w:b/>
           <w:sz w:val="28"/>
@@ -1313,47 +1343,72 @@
           <w:rFonts w:cs="Helvetica"/>
           <w:color w:val="333333"/>
         </w:rPr>
-        <w:t xml:space="preserve">.                                                                              </w:t>
+        <w:t xml:space="preserve">. </w:t>
       </w:r>
       <w:proofErr w:type="spellStart"/>
       <w:r>
         <w:rPr>
           <w:rFonts w:cs="Helvetica"/>
-          <w:color w:val="FF0000"/>
-        </w:rPr>
-        <w:t>javadoc</w:t>
+          <w:color w:val="333333"/>
+        </w:rPr>
+        <w:t>Javadoc</w:t>
       </w:r>
       <w:proofErr w:type="spellEnd"/>
-    </w:p>
-    <w:p>
-      <w:pPr>
-        <w:spacing w:after="0"/>
-      </w:pPr>
-    </w:p>
-    <w:p>
-      <w:pPr>
-        <w:spacing w:after="0"/>
-      </w:pPr>
-    </w:p>
-    <w:p>
-      <w:pPr>
-        <w:spacing w:after="0"/>
-      </w:pPr>
-    </w:p>
-    <w:p>
-      <w:pPr>
-        <w:spacing w:after="0"/>
-      </w:pPr>
-    </w:p>
-    <w:p>
-      <w:pPr>
-        <w:spacing w:after="0"/>
-      </w:pPr>
-    </w:p>
-    <w:p>
-      <w:pPr>
-        <w:spacing w:after="0"/>
-      </w:pPr>
+      <w:r>
+        <w:rPr>
+          <w:rFonts w:cs="Helvetica"/>
+          <w:color w:val="333333"/>
+        </w:rPr>
+        <w:t xml:space="preserve"> löytyy </w:t>
+      </w:r>
+      <w:proofErr w:type="spellStart"/>
+      <w:r>
+        <w:rPr>
+          <w:rFonts w:cs="Helvetica"/>
+          <w:color w:val="333333"/>
+        </w:rPr>
+        <w:t>repositoriosta</w:t>
+      </w:r>
+      <w:proofErr w:type="spellEnd"/>
+      <w:r>
+        <w:rPr>
+          <w:rFonts w:cs="Helvetica"/>
+          <w:color w:val="333333"/>
+        </w:rPr>
+        <w:t xml:space="preserve"> (</w:t>
+      </w:r>
+      <w:hyperlink r:id="rId8" w:history="1">
+        <w:r>
+          <w:rPr>
+            <w:rStyle w:val="Hyperlinkki"/>
+          </w:rPr>
+          <w:t>https://github.com/ouju/Kauneushoit</w:t>
+        </w:r>
+        <w:bookmarkStart w:id="0" w:name="_GoBack"/>
+        <w:bookmarkEnd w:id="0"/>
+        <w:r>
+          <w:rPr>
+            <w:rStyle w:val="Hyperlinkki"/>
+          </w:rPr>
+          <w:t>o</w:t>
+        </w:r>
+        <w:r>
+          <w:rPr>
+            <w:rStyle w:val="Hyperlinkki"/>
+          </w:rPr>
+          <w:t>lahaku</w:t>
+        </w:r>
+      </w:hyperlink>
+      <w:r>
+        <w:t>)</w:t>
+      </w:r>
+      <w:r>
+        <w:rPr>
+          <w:rFonts w:cs="Helvetica"/>
+          <w:color w:val="333333"/>
+        </w:rPr>
+        <w:t>.</w:t>
+      </w:r>
     </w:p>
     <w:p>
       <w:pPr>
@@ -1437,7 +1492,7 @@
                     <pic:cNvPicPr/>
                   </pic:nvPicPr>
                   <pic:blipFill>
-                    <a:blip r:embed="rId8">
+                    <a:blip r:embed="rId9">
                       <a:extLst>
                         <a:ext uri="{28A0092B-C50C-407E-A947-70E740481C1C}">
                           <a14:useLocalDpi xmlns:a14="http://schemas.microsoft.com/office/drawing/2010/main" val="0"/>
@@ -1491,38 +1546,22 @@
         <w:t>-metodin.</w:t>
       </w:r>
       <w:r>
-        <w:t xml:space="preserve"> </w:t>
+        <w:t xml:space="preserve"> Apuservlet</w:t>
+      </w:r>
+      <w:r>
+        <w:t>.java</w:t>
+      </w:r>
+      <w:r>
+        <w:t xml:space="preserve"> sisältää monessa kontrollerissa käytössä olevan </w:t>
       </w:r>
       <w:proofErr w:type="spellStart"/>
       <w:r>
-        <w:t>Apuservlet</w:t>
+        <w:t>naytaJSP</w:t>
       </w:r>
       <w:proofErr w:type="spellEnd"/>
       <w:r>
-        <w:t xml:space="preserve"> sisältää monessa kontrollerissa käytössä olevan naytaJSP-metodin.</w:t>
-      </w:r>
-      <w:bookmarkStart w:id="0" w:name="_GoBack"/>
-      <w:bookmarkEnd w:id="0"/>
-    </w:p>
-    <w:p>
-      <w:pPr>
-        <w:spacing w:after="0"/>
-      </w:pPr>
-    </w:p>
-    <w:p>
-      <w:pPr>
-        <w:spacing w:after="0"/>
-      </w:pPr>
-    </w:p>
-    <w:p>
-      <w:pPr>
-        <w:spacing w:after="0"/>
-      </w:pPr>
-    </w:p>
-    <w:p>
-      <w:pPr>
-        <w:spacing w:after="0"/>
-      </w:pPr>
+        <w:t>-metodin.</w:t>
+      </w:r>
     </w:p>
     <w:p>
       <w:pPr>
@@ -1694,6 +1733,10 @@
     <w:p>
       <w:pPr>
         <w:spacing w:after="0"/>
+        <w:rPr>
+          <w:rFonts w:cs="Helvetica"/>
+          <w:color w:val="333333"/>
+        </w:rPr>
       </w:pPr>
       <w:r>
         <w:rPr>
@@ -1702,6 +1745,66 @@
         </w:rPr>
         <w:t>Luo tietokantayhteys ja tietokantataulut.</w:t>
       </w:r>
+      <w:r>
+        <w:rPr>
+          <w:rFonts w:cs="Helvetica"/>
+          <w:color w:val="333333"/>
+        </w:rPr>
+        <w:t xml:space="preserve"> Tarjonta-tauluun on tarkoitus luoda Hieronta, Hiukset, Kasvot ja Kynnet, tässä järjestyksessä</w:t>
+      </w:r>
+      <w:r>
+        <w:rPr>
+          <w:rFonts w:cs="Helvetica"/>
+          <w:color w:val="333333"/>
+        </w:rPr>
+        <w:t xml:space="preserve"> (löytyy suoraan sql-kansiosta)</w:t>
+      </w:r>
+      <w:r>
+        <w:rPr>
+          <w:rFonts w:cs="Helvetica"/>
+          <w:color w:val="333333"/>
+        </w:rPr>
+        <w:t>. Muun datan saakin luotua sovellusta käyttämällä, eli rekisteröitymällä ja lisäämällä yrityksiä.</w:t>
+      </w:r>
+      <w:r>
+        <w:rPr>
+          <w:rFonts w:cs="Helvetica"/>
+          <w:color w:val="333333"/>
+        </w:rPr>
+        <w:t xml:space="preserve"> Varsinkaan yrityksiä ei ole tarkoitus lisätä etukäteen testidatana, mutta jos näin haluaa tehdä, on sille asetettava valmiina tietokannassa olevan työntekijän id, muuten se jää käyttökelvottomaksi.</w:t>
+      </w:r>
+    </w:p>
+    <w:p>
+      <w:pPr>
+        <w:spacing w:after="0"/>
+        <w:rPr>
+          <w:rFonts w:cs="Helvetica"/>
+          <w:color w:val="333333"/>
+        </w:rPr>
+      </w:pPr>
+    </w:p>
+    <w:p>
+      <w:pPr>
+        <w:spacing w:after="0"/>
+        <w:rPr>
+          <w:rFonts w:cs="Helvetica"/>
+          <w:color w:val="333333"/>
+        </w:rPr>
+      </w:pPr>
+    </w:p>
+    <w:p>
+      <w:pPr>
+        <w:spacing w:after="0"/>
+        <w:rPr>
+          <w:rFonts w:cs="Helvetica"/>
+          <w:color w:val="333333"/>
+        </w:rPr>
+      </w:pPr>
+    </w:p>
+    <w:p>
+      <w:pPr>
+        <w:spacing w:after="0"/>
+      </w:pPr>
     </w:p>
     <w:p>
       <w:pPr>
@@ -1723,6 +1826,7 @@
           <w:sz w:val="28"/>
           <w:szCs w:val="28"/>
         </w:rPr>
+        <w:lastRenderedPageBreak/>
         <w:t>8. Käynnistys- /</w:t>
       </w:r>
       <w:r>
@@ -1749,12 +1853,24 @@
       <w:r>
         <w:t xml:space="preserve">Sovellus löytyy osoitteesta </w:t>
       </w:r>
-      <w:hyperlink r:id="rId9" w:history="1">
+      <w:hyperlink r:id="rId10" w:history="1">
         <w:r>
           <w:rPr>
             <w:rStyle w:val="Hyperlinkki"/>
           </w:rPr>
-          <w:t>http://t-ouju.users.cs.helsinki.fi/Kauneushoitolahaku/</w:t>
+          <w:t>http://t-ouju.users.cs.h</w:t>
+        </w:r>
+        <w:r>
+          <w:rPr>
+            <w:rStyle w:val="Hyperlinkki"/>
+          </w:rPr>
+          <w:t>e</w:t>
+        </w:r>
+        <w:r>
+          <w:rPr>
+            <w:rStyle w:val="Hyperlinkki"/>
+          </w:rPr>
+          <w:t>lsinki.fi/Kauneushoitolahaku/</w:t>
         </w:r>
       </w:hyperlink>
       <w:r>
@@ -1773,12 +1889,33 @@
         <w:t>veveve</w:t>
       </w:r>
       <w:proofErr w:type="spellEnd"/>
-      <w:r>
-        <w:t xml:space="preserve">. Kirjautuneena pääsee tutkimaan käyttäjän </w:t>
-      </w:r>
-      <w:r>
-        <w:lastRenderedPageBreak/>
-        <w:t>lisäämiä yrityksiä, sekä muokkaamaan ja poistamaan niitä, ja lisäämään uusia yrityksiä. Ilman kirjautumista pääsee hakutoimintoon, jossa voi hakea rekisteröityneitä yrityksiä omilla kriteereillä.</w:t>
+      <w:proofErr w:type="gramStart"/>
+      <w:r>
+        <w:t xml:space="preserve"> (kunhan kukaan ei ole muokannut näitä tietoja.</w:t>
+      </w:r>
+      <w:proofErr w:type="gramEnd"/>
+      <w:r>
+        <w:t xml:space="preserve"> Ajankohtaiset tunnukset löytyvät osoitteesta </w:t>
+      </w:r>
+      <w:hyperlink r:id="rId11" w:history="1">
+        <w:r>
+          <w:rPr>
+            <w:rStyle w:val="Hyperlinkki"/>
+          </w:rPr>
+          <w:t>http://t-ouju.users.cs.helsinki.fi/ConnectionTest/</w:t>
+        </w:r>
+      </w:hyperlink>
+      <w:r>
+        <w:t>)</w:t>
+      </w:r>
+      <w:r>
+        <w:t>.</w:t>
+      </w:r>
+      <w:r>
+        <w:t xml:space="preserve"> Tunnukset voi myös luoda itse rekisteröitymissivulla.</w:t>
+      </w:r>
+      <w:r>
+        <w:t xml:space="preserve"> Kirjautuneena pääsee tutkimaan käyttäjän lisäämiä yrityksiä, sekä muokkaamaan ja poistamaan niitä, ja lisäämään uusia yrityksiä. Ilman kirjautumista pääsee hakutoimintoon, jossa voi hakea rekisteröityneitä yrityksiä omilla kriteereillä.</w:t>
       </w:r>
     </w:p>
     <w:p>
@@ -1845,52 +1982,14 @@
       <w:r>
         <w:t xml:space="preserve"> Työntekijän poistaessa tunnukset, olisi hyvä lähettää sähköpostilla tiedote tästä. Tätä varten on tietysti rekisteröityessä pyydettävä tunnuksen ja salasanan lisäksi vähintään sähköpostiosoite. Myös yrityksille voi antaa mahdollisuuden lisätä erilaisia tietoja, kuten aukioloajat.</w:t>
       </w:r>
-    </w:p>
-    <w:p>
-      <w:pPr>
-        <w:spacing w:after="0"/>
-      </w:pPr>
-    </w:p>
-    <w:p>
-      <w:pPr>
-        <w:spacing w:after="0"/>
+      <w:r>
         <w:rPr>
           <w:color w:val="FF0000"/>
         </w:rPr>
-      </w:pPr>
-      <w:r>
-        <w:rPr>
-          <w:color w:val="FF0000"/>
-        </w:rPr>
-        <w:t>Miten olet testannut ohjelmaa? Kuinka laajasti testaus on toteutettu?</w:t>
-      </w:r>
-    </w:p>
-    <w:p>
-      <w:pPr>
-        <w:spacing w:after="0"/>
-        <w:rPr>
-          <w:color w:val="FF0000"/>
-        </w:rPr>
-      </w:pPr>
-      <w:r>
-        <w:rPr>
-          <w:color w:val="FF0000"/>
-        </w:rPr>
-        <w:t xml:space="preserve">Mitä puutteita tai </w:t>
-      </w:r>
-      <w:proofErr w:type="spellStart"/>
-      <w:r>
-        <w:rPr>
-          <w:color w:val="FF0000"/>
-        </w:rPr>
-        <w:t>bugeja</w:t>
-      </w:r>
-      <w:proofErr w:type="spellEnd"/>
-      <w:r>
-        <w:rPr>
-          <w:color w:val="FF0000"/>
-        </w:rPr>
-        <w:t xml:space="preserve"> ohjelmassa on? Mitä lisäominaisuuksia ohjelmaan voisi lisätä?</w:t>
+        <w:t xml:space="preserve"> </w:t>
+      </w:r>
+      <w:r>
+        <w:t>Tällä hetkellä yrityksiä voi hakea vain yhdellä kriteerillä, joten sitäkin voi kehittää.</w:t>
       </w:r>
     </w:p>
     <w:p>
@@ -1924,7 +2023,13 @@
         <w:t xml:space="preserve">Opin varmaan enemmän kuin millään muulla kurssilla. </w:t>
       </w:r>
       <w:r>
-        <w:t xml:space="preserve">Kaikki oli alussa todella uutta ja vaikeaa. SQL-lauseiden kirjoittaminen oli helpoimmasta päästä. MVC-mallin toteuttaminen oli haastavinta, sillä se yhdisti niin monta uutta asiaa ja sai pään mukavasti </w:t>
+        <w:t xml:space="preserve">Kaikki oli </w:t>
+      </w:r>
+      <w:r>
+        <w:t>alussa todella uutta ja vaikeaa, mutta selkeytyi projektin myötä.</w:t>
+      </w:r>
+      <w:r>
+        <w:t xml:space="preserve"> SQL-lauseiden kirjoittaminen oli helpoimmasta päästä. MVC-mallin toteuttaminen oli haastavinta, sillä se yhdisti niin monta uutta asiaa ja sai pään mukavasti </w:t>
       </w:r>
       <w:proofErr w:type="gramStart"/>
       <w:r>
@@ -1973,7 +2078,7 @@
       <w:r>
         <w:t xml:space="preserve"> </w:t>
       </w:r>
-      <w:hyperlink r:id="rId10" w:history="1">
+      <w:hyperlink r:id="rId12" w:history="1">
         <w:r>
           <w:rPr>
             <w:rStyle w:val="Hyperlinkki"/>
@@ -1981,6 +2086,9 @@
           <w:t>https://github.com/ouju/Kauneushoitolahaku</w:t>
         </w:r>
       </w:hyperlink>
+      <w:r>
+        <w:t xml:space="preserve"> sql-kansiosta.</w:t>
+      </w:r>
     </w:p>
     <w:p>
       <w:pPr>
@@ -2834,6 +2942,18 @@
       <w:szCs w:val="26"/>
     </w:rPr>
   </w:style>
+  <w:style w:type="character" w:styleId="AvattuHyperlinkki">
+    <w:name w:val="FollowedHyperlink"/>
+    <w:basedOn w:val="Kappaleenoletusfontti"/>
+    <w:uiPriority w:val="99"/>
+    <w:semiHidden/>
+    <w:unhideWhenUsed/>
+    <w:rsid w:val="000C5B42"/>
+    <w:rPr>
+      <w:color w:val="954F72" w:themeColor="followedHyperlink"/>
+      <w:u w:val="single"/>
+    </w:rPr>
+  </w:style>
 </w:styles>
 </file>
 
